--- a/aml.docx
+++ b/aml.docx
@@ -6,19 +6,18 @@
       <w:pPr>
         <w:pStyle w:val="ListParagraph"/>
         <w:ind w:left="360"/>
-        <w:jc w:val="center"/>
         <w:rPr>
           <w:b/>
-          <w:sz w:val="28"/>
-          <w:szCs w:val="28"/>
+          <w:sz w:val="40"/>
+          <w:szCs w:val="40"/>
           <w:u w:val="single"/>
         </w:rPr>
       </w:pPr>
       <w:r>
         <w:rPr>
           <w:b/>
-          <w:sz w:val="28"/>
-          <w:szCs w:val="28"/>
+          <w:sz w:val="40"/>
+          <w:szCs w:val="40"/>
           <w:u w:val="single"/>
         </w:rPr>
         <w:t>Current flow</w:t>
@@ -61,7 +60,7 @@
                     <pic:cNvPicPr/>
                   </pic:nvPicPr>
                   <pic:blipFill>
-                    <a:blip r:embed="rId5">
+                    <a:blip r:embed="rId6">
                       <a:extLst>
                         <a:ext uri="{28A0092B-C50C-407E-A947-70E740481C1C}">
                           <a14:useLocalDpi xmlns:a14="http://schemas.microsoft.com/office/drawing/2010/main" val="0"/>
@@ -93,214 +92,232 @@
         <w:pStyle w:val="ListParagraph"/>
         <w:numPr>
           <w:ilvl w:val="0"/>
-          <w:numId w:val="1"/>
-        </w:numPr>
-      </w:pPr>
-      <w:r>
-        <w:t>Once file placed in folder UI path pickups file from it then pass it to Abbey OCR reader for converting it into text files.</w:t>
-      </w:r>
-    </w:p>
-    <w:p>
-      <w:pPr>
-        <w:pStyle w:val="ListParagraph"/>
-        <w:numPr>
-          <w:ilvl w:val="0"/>
-          <w:numId w:val="1"/>
-        </w:numPr>
-      </w:pPr>
-      <w:r>
-        <w:t>To perform training process need to tag data using spacy tag editor then sve that file as txt file manually.</w:t>
-      </w:r>
-    </w:p>
-    <w:p>
-      <w:pPr>
-        <w:pStyle w:val="ListParagraph"/>
-        <w:numPr>
-          <w:ilvl w:val="0"/>
-          <w:numId w:val="1"/>
-        </w:numPr>
-      </w:pPr>
-      <w:r>
-        <w:t>Run training script manually for 50 different models then evaluate each model performs based on f1-score for each entity then decide best model.</w:t>
-      </w:r>
-    </w:p>
-    <w:p>
-      <w:pPr>
-        <w:pStyle w:val="ListParagraph"/>
-        <w:numPr>
-          <w:ilvl w:val="0"/>
-          <w:numId w:val="1"/>
-        </w:numPr>
-      </w:pPr>
-      <w:r>
-        <w:t>To perform prediction load all the necessary files like geolocation, vessel, port for different enitities.</w:t>
-      </w:r>
-    </w:p>
-    <w:p>
-      <w:pPr>
-        <w:pStyle w:val="ListParagraph"/>
-        <w:numPr>
-          <w:ilvl w:val="0"/>
-          <w:numId w:val="1"/>
-        </w:numPr>
-      </w:pPr>
-      <w:r>
-        <w:t>Load bag of words file for port and city name for identifing confliction in names.</w:t>
-      </w:r>
-    </w:p>
-    <w:p>
-      <w:pPr>
-        <w:pStyle w:val="ListParagraph"/>
-        <w:numPr>
-          <w:ilvl w:val="0"/>
-          <w:numId w:val="1"/>
-        </w:numPr>
-      </w:pPr>
-      <w:r>
-        <w:t>Generate date folder specific date files then start extracting export and buyer with other extra information if type is application</w:t>
-      </w:r>
-      <w:r>
-        <w:t>.</w:t>
-      </w:r>
-    </w:p>
-    <w:p>
-      <w:pPr>
-        <w:pStyle w:val="ListParagraph"/>
-        <w:numPr>
-          <w:ilvl w:val="0"/>
-          <w:numId w:val="1"/>
-        </w:numPr>
-      </w:pPr>
-      <w:r>
-        <w:t>If page type is not application then extract port, other location and person name related information</w:t>
-      </w:r>
-      <w:r>
-        <w:t>.</w:t>
-      </w:r>
-    </w:p>
-    <w:p>
-      <w:pPr>
-        <w:pStyle w:val="ListParagraph"/>
-        <w:numPr>
-          <w:ilvl w:val="0"/>
-          <w:numId w:val="1"/>
+          <w:numId w:val="4"/>
+        </w:numPr>
+      </w:pPr>
+      <w:r>
+        <w:t>Once the file placed into the target folder UI path will consume it for processing through Abbey OCR reader for generating text files.</w:t>
+      </w:r>
+    </w:p>
+    <w:p>
+      <w:pPr>
+        <w:pStyle w:val="ListParagraph"/>
+        <w:numPr>
+          <w:ilvl w:val="0"/>
+          <w:numId w:val="4"/>
+        </w:numPr>
+      </w:pPr>
+      <w:r>
+        <w:t>Tag data</w:t>
+      </w:r>
+      <w:r>
+        <w:t xml:space="preserve"> </w:t>
+      </w:r>
+      <w:r>
+        <w:t>using spacy tag editor then</w:t>
+      </w:r>
+      <w:r>
+        <w:t xml:space="preserve"> </w:t>
+      </w:r>
+      <w:r>
+        <w:t>manually save that file as a text file.</w:t>
+      </w:r>
+    </w:p>
+    <w:p>
+      <w:pPr>
+        <w:pStyle w:val="ListParagraph"/>
+        <w:numPr>
+          <w:ilvl w:val="0"/>
+          <w:numId w:val="4"/>
+        </w:numPr>
+      </w:pPr>
+      <w:r>
+        <w:t>Run training script manually for 50 different</w:t>
+      </w:r>
+      <w:r>
+        <w:t xml:space="preserve"> </w:t>
+      </w:r>
+      <w:r>
+        <w:t>models then evaluate each model performs based on f1-score of each entity.</w:t>
+      </w:r>
+    </w:p>
+    <w:p>
+      <w:pPr>
+        <w:pStyle w:val="ListParagraph"/>
+        <w:numPr>
+          <w:ilvl w:val="0"/>
+          <w:numId w:val="4"/>
+        </w:numPr>
+      </w:pPr>
+      <w:r>
+        <w:t>To perform prediction load all the necessary</w:t>
+      </w:r>
+      <w:r>
+        <w:t xml:space="preserve"> </w:t>
+      </w:r>
+      <w:r>
+        <w:t>files of geolocation, vessel, port entities.</w:t>
+      </w:r>
+    </w:p>
+    <w:p>
+      <w:pPr>
+        <w:pStyle w:val="ListParagraph"/>
+        <w:numPr>
+          <w:ilvl w:val="0"/>
+          <w:numId w:val="4"/>
+        </w:numPr>
+      </w:pPr>
+      <w:r>
+        <w:t>Load bag of words file for port and city name</w:t>
+      </w:r>
+      <w:r>
+        <w:t xml:space="preserve"> </w:t>
+      </w:r>
+      <w:r>
+        <w:t>for removing confliction found in documents.</w:t>
+      </w:r>
+    </w:p>
+    <w:p>
+      <w:pPr>
+        <w:pStyle w:val="ListParagraph"/>
+        <w:numPr>
+          <w:ilvl w:val="0"/>
+          <w:numId w:val="4"/>
+        </w:numPr>
+      </w:pPr>
+      <w:r>
+        <w:t>Generate folder for a specific date then move files into them then</w:t>
+      </w:r>
+      <w:r>
+        <w:t xml:space="preserve"> </w:t>
+      </w:r>
+      <w:r>
+        <w:t>perform extraction like the seller, buyer, product, etc based on the page type.</w:t>
+      </w:r>
+    </w:p>
+    <w:p>
+      <w:pPr>
+        <w:pStyle w:val="ListParagraph"/>
+        <w:numPr>
+          <w:ilvl w:val="0"/>
+          <w:numId w:val="4"/>
+        </w:numPr>
+      </w:pPr>
+      <w:r>
+        <w:t>If page type is not applied then extract port,other location, and person name-related information.</w:t>
+      </w:r>
+    </w:p>
+    <w:p>
+      <w:pPr>
+        <w:pStyle w:val="ListParagraph"/>
+        <w:numPr>
+          <w:ilvl w:val="0"/>
+          <w:numId w:val="4"/>
         </w:numPr>
       </w:pPr>
       <w:r>
         <w:lastRenderedPageBreak/>
-        <w:t>Product name if product name is not present inside application page</w:t>
-      </w:r>
-      <w:r>
-        <w:t>.</w:t>
-      </w:r>
-    </w:p>
-    <w:p>
-      <w:pPr>
-        <w:pStyle w:val="ListParagraph"/>
-        <w:numPr>
-          <w:ilvl w:val="0"/>
-          <w:numId w:val="1"/>
-        </w:numPr>
-      </w:pPr>
-      <w:r>
-        <w:t>Fetch country name from NER model then compare with loaded data from file for cross validation</w:t>
-      </w:r>
-      <w:r>
-        <w:t>.</w:t>
-      </w:r>
-    </w:p>
-    <w:p>
-      <w:pPr>
-        <w:pStyle w:val="ListParagraph"/>
-        <w:numPr>
-          <w:ilvl w:val="0"/>
-          <w:numId w:val="1"/>
-        </w:numPr>
-      </w:pPr>
-      <w:r>
-        <w:t>Combine all port information into single dataframe like exporter, buyer and other locations.</w:t>
-      </w:r>
-    </w:p>
-    <w:p>
-      <w:pPr>
-        <w:pStyle w:val="ListParagraph"/>
-        <w:numPr>
-          <w:ilvl w:val="0"/>
-          <w:numId w:val="1"/>
-        </w:numPr>
-      </w:pPr>
-      <w:r>
-        <w:t>Email extraction using regex</w:t>
-      </w:r>
-      <w:r>
-        <w:t>.</w:t>
-      </w:r>
-    </w:p>
-    <w:p>
-      <w:pPr>
-        <w:pStyle w:val="ListParagraph"/>
-        <w:numPr>
-          <w:ilvl w:val="0"/>
-          <w:numId w:val="1"/>
-        </w:numPr>
-      </w:pPr>
-      <w:r>
-        <w:t>After all data been extracted i creates 2 files complete and summerized excel file before summerization combine all organisation names.</w:t>
-      </w:r>
-    </w:p>
-    <w:p>
-      <w:pPr>
-        <w:pStyle w:val="ListParagraph"/>
-        <w:numPr>
-          <w:ilvl w:val="0"/>
-          <w:numId w:val="1"/>
-        </w:numPr>
-      </w:pPr>
-      <w:r>
-        <w:t>All this data is then inserted into db</w:t>
-      </w:r>
-      <w:r>
-        <w:t>.</w:t>
-      </w:r>
-    </w:p>
+        <w:t>Product name if the product name is not present</w:t>
+      </w:r>
+      <w:r>
+        <w:t xml:space="preserve"> </w:t>
+      </w:r>
+      <w:r>
+        <w:t>inside the application page.</w:t>
+      </w:r>
+    </w:p>
+    <w:p>
+      <w:pPr>
+        <w:pStyle w:val="ListParagraph"/>
+        <w:numPr>
+          <w:ilvl w:val="0"/>
+          <w:numId w:val="4"/>
+        </w:numPr>
+      </w:pPr>
+      <w:r>
+        <w:t>Fetch country name from NER model then compare</w:t>
+      </w:r>
+      <w:r>
+        <w:t xml:space="preserve"> </w:t>
+      </w:r>
+      <w:r>
+        <w:t>with geolocation file for validation.</w:t>
+      </w:r>
+    </w:p>
+    <w:p>
+      <w:pPr>
+        <w:pStyle w:val="ListParagraph"/>
+        <w:numPr>
+          <w:ilvl w:val="0"/>
+          <w:numId w:val="4"/>
+        </w:numPr>
+      </w:pPr>
+      <w:r>
+        <w:t>Combine all port information into a single data frame like exporter, buyer, and other locations.</w:t>
+      </w:r>
+    </w:p>
+    <w:p>
+      <w:pPr>
+        <w:pStyle w:val="ListParagraph"/>
+        <w:numPr>
+          <w:ilvl w:val="0"/>
+          <w:numId w:val="4"/>
+        </w:numPr>
+      </w:pPr>
+      <w:r>
+        <w:t>Email extraction using regex.</w:t>
+      </w:r>
+    </w:p>
+    <w:p>
+      <w:pPr>
+        <w:pStyle w:val="ListParagraph"/>
+        <w:numPr>
+          <w:ilvl w:val="0"/>
+          <w:numId w:val="4"/>
+        </w:numPr>
+      </w:pPr>
+      <w:r>
+        <w:t>After all, data have been extracted create 2 files</w:t>
+      </w:r>
+      <w:r>
+        <w:t xml:space="preserve"> </w:t>
+      </w:r>
+      <w:r>
+        <w:t>complete and summarized excel file before summarization combine allorganization names.</w:t>
+      </w:r>
+    </w:p>
+    <w:p>
+      <w:pPr>
+        <w:pStyle w:val="ListParagraph"/>
+        <w:numPr>
+          <w:ilvl w:val="0"/>
+          <w:numId w:val="4"/>
+        </w:numPr>
+      </w:pPr>
+      <w:r>
+        <w:t>All this data is then inserted into DB.</w:t>
+      </w:r>
+    </w:p>
+    <w:p/>
     <w:p>
       <w:pPr>
         <w:pStyle w:val="ListParagraph"/>
         <w:ind w:left="360"/>
-        <w:jc w:val="center"/>
         <w:rPr>
           <w:b/>
-          <w:sz w:val="28"/>
-          <w:szCs w:val="28"/>
+          <w:sz w:val="36"/>
+          <w:szCs w:val="36"/>
           <w:u w:val="single"/>
         </w:rPr>
       </w:pPr>
       <w:r>
         <w:rPr>
           <w:b/>
-          <w:sz w:val="28"/>
-          <w:szCs w:val="28"/>
+          <w:sz w:val="36"/>
+          <w:szCs w:val="36"/>
           <w:u w:val="single"/>
         </w:rPr>
-        <w:t>Proposed</w:t>
-      </w:r>
-      <w:r>
-        <w:rPr>
-          <w:b/>
-          <w:sz w:val="28"/>
-          <w:szCs w:val="28"/>
-          <w:u w:val="single"/>
-        </w:rPr>
-        <w:t xml:space="preserve"> flow</w:t>
-      </w:r>
-      <w:r>
-        <w:rPr>
-          <w:b/>
-          <w:sz w:val="28"/>
-          <w:szCs w:val="28"/>
-          <w:u w:val="single"/>
-        </w:rPr>
-        <w:t xml:space="preserve"> 1</w:t>
+        <w:t>Proposed flow 1</w:t>
       </w:r>
     </w:p>
     <w:p>
@@ -340,7 +357,7 @@
                     <pic:cNvPicPr/>
                   </pic:nvPicPr>
                   <pic:blipFill>
-                    <a:blip r:embed="rId6">
+                    <a:blip r:embed="rId7">
                       <a:extLst>
                         <a:ext uri="{28A0092B-C50C-407E-A947-70E740481C1C}">
                           <a14:useLocalDpi xmlns:a14="http://schemas.microsoft.com/office/drawing/2010/main" val="0"/>
@@ -372,152 +389,167 @@
         <w:pStyle w:val="ListParagraph"/>
         <w:numPr>
           <w:ilvl w:val="0"/>
-          <w:numId w:val="2"/>
-        </w:numPr>
-      </w:pPr>
-      <w:r>
-        <w:t>Once file placed in folder UI path pickups file from it then pass it to Abbey OCR reader for converting it into text files.</w:t>
-      </w:r>
-    </w:p>
-    <w:p>
-      <w:pPr>
-        <w:pStyle w:val="ListParagraph"/>
-        <w:numPr>
-          <w:ilvl w:val="0"/>
-          <w:numId w:val="2"/>
-        </w:numPr>
-      </w:pPr>
-      <w:r>
-        <w:t>To perform training process need to tag data using spacy tag editor then save that file as txt file manually so insteaded of doing this we can using our geolocation, vessel, port file and salutation/regex for finding name then tag data automatically just cross check from user to save time.</w:t>
-      </w:r>
-    </w:p>
-    <w:p>
-      <w:pPr>
-        <w:pStyle w:val="ListParagraph"/>
-        <w:numPr>
-          <w:ilvl w:val="0"/>
-          <w:numId w:val="2"/>
-        </w:numPr>
-      </w:pPr>
-      <w:r>
-        <w:t>Once this is done move data into specific folder then start training process  automatically.</w:t>
-      </w:r>
-    </w:p>
-    <w:p>
-      <w:pPr>
-        <w:pStyle w:val="ListParagraph"/>
-        <w:numPr>
-          <w:ilvl w:val="0"/>
-          <w:numId w:val="2"/>
+          <w:numId w:val="6"/>
+        </w:numPr>
+      </w:pPr>
+      <w:r>
+        <w:t>Once the file placed into the target folder UI path will consume it for processing through Abbey OCR reader for generating text files.</w:t>
+      </w:r>
+    </w:p>
+    <w:p>
+      <w:pPr>
+        <w:pStyle w:val="ListParagraph"/>
+        <w:numPr>
+          <w:ilvl w:val="0"/>
+          <w:numId w:val="6"/>
         </w:numPr>
       </w:pPr>
       <w:r>
         <w:lastRenderedPageBreak/>
-        <w:t>Run training script manually for 50 different models then evaluate each model performs based on f1-score for each entity then decide best model through automatly comparing previous model performs with current one. All model performs should be stored inside db.</w:t>
-      </w:r>
-    </w:p>
-    <w:p>
-      <w:pPr>
-        <w:pStyle w:val="ListParagraph"/>
-        <w:numPr>
-          <w:ilvl w:val="0"/>
-          <w:numId w:val="2"/>
-        </w:numPr>
-      </w:pPr>
-      <w:r>
-        <w:t xml:space="preserve">To perform prediction </w:t>
-      </w:r>
-      <w:r>
-        <w:t xml:space="preserve">fetch data from tables like </w:t>
-      </w:r>
-      <w:r>
-        <w:t xml:space="preserve">geolocation, vessel, port for </w:t>
-      </w:r>
-      <w:r>
-        <w:t>different enitities as per requirement.</w:t>
-      </w:r>
-    </w:p>
-    <w:p>
-      <w:pPr>
-        <w:pStyle w:val="ListParagraph"/>
-        <w:numPr>
-          <w:ilvl w:val="0"/>
-          <w:numId w:val="2"/>
-        </w:numPr>
-      </w:pPr>
-      <w:r>
-        <w:t>Fetch data of</w:t>
-      </w:r>
-      <w:r>
-        <w:t xml:space="preserve"> bag of words file for port and city name for identifing confliction in names.</w:t>
-      </w:r>
-    </w:p>
-    <w:p>
-      <w:pPr>
-        <w:pStyle w:val="ListParagraph"/>
-        <w:numPr>
-          <w:ilvl w:val="0"/>
-          <w:numId w:val="2"/>
-        </w:numPr>
-      </w:pPr>
-      <w:r>
-        <w:t>Build better folder structure to store every data getting generated through each steps like individual folder for each file pdf then ocr file, text files, operation performed files, result files should be stored in individual folder in that particular folder.</w:t>
-      </w:r>
-    </w:p>
-    <w:p>
-      <w:pPr>
-        <w:pStyle w:val="ListParagraph"/>
-        <w:numPr>
-          <w:ilvl w:val="0"/>
-          <w:numId w:val="2"/>
-        </w:numPr>
-      </w:pPr>
-      <w:r>
-        <w:t>If page type is not application then extract port, other location and person name related information.</w:t>
-      </w:r>
-    </w:p>
-    <w:p>
-      <w:pPr>
-        <w:pStyle w:val="ListParagraph"/>
-        <w:numPr>
-          <w:ilvl w:val="0"/>
-          <w:numId w:val="2"/>
-        </w:numPr>
-      </w:pPr>
-      <w:r>
-        <w:t>Product name if product name is not present inside application page.</w:t>
-      </w:r>
-    </w:p>
-    <w:p>
-      <w:pPr>
-        <w:pStyle w:val="ListParagraph"/>
-        <w:numPr>
-          <w:ilvl w:val="0"/>
-          <w:numId w:val="2"/>
-        </w:numPr>
-      </w:pPr>
-      <w:r>
-        <w:t>Fetch country name from NER model then compare with loaded data from file for cross validation.</w:t>
-      </w:r>
-    </w:p>
-    <w:p>
-      <w:pPr>
-        <w:pStyle w:val="ListParagraph"/>
-        <w:numPr>
-          <w:ilvl w:val="0"/>
-          <w:numId w:val="2"/>
-        </w:numPr>
-      </w:pPr>
-      <w:r>
-        <w:t>Combine all port information into single dataframe like exporter, buyer and other locations.</w:t>
-      </w:r>
-    </w:p>
-    <w:p>
-      <w:pPr>
-        <w:pStyle w:val="ListParagraph"/>
-        <w:numPr>
-          <w:ilvl w:val="0"/>
-          <w:numId w:val="2"/>
+        <w:t>Tag data using spacy tag editor then manually save that file as a text file so instead of doing this, we can use our geolocation, vessel, port file and salutation/regex for finding name then tag data automatically just cross-check from users to save time.</w:t>
+      </w:r>
+    </w:p>
+    <w:p>
+      <w:pPr>
+        <w:pStyle w:val="ListParagraph"/>
+        <w:numPr>
+          <w:ilvl w:val="0"/>
+          <w:numId w:val="6"/>
+        </w:numPr>
+      </w:pPr>
+      <w:r>
+        <w:t xml:space="preserve">Once verification completed then move into a specific folder to start the </w:t>
+      </w:r>
+      <w:r>
+        <w:t>training process automatically.</w:t>
+      </w:r>
+    </w:p>
+    <w:p>
+      <w:pPr>
+        <w:pStyle w:val="ListParagraph"/>
+        <w:numPr>
+          <w:ilvl w:val="0"/>
+          <w:numId w:val="6"/>
+        </w:numPr>
+      </w:pPr>
+      <w:r>
+        <w:t>Once training has started for 50 different models then evaluate each model performs based on f1-score for each entity then decide the best model by automatically comparing with the previous model performs. All model performs should be st</w:t>
+      </w:r>
+      <w:r>
+        <w:t>ored inside DB as part of logs.</w:t>
+      </w:r>
+    </w:p>
+    <w:p>
+      <w:pPr>
+        <w:pStyle w:val="ListParagraph"/>
+        <w:numPr>
+          <w:ilvl w:val="0"/>
+          <w:numId w:val="6"/>
+        </w:numPr>
+      </w:pPr>
+      <w:r>
+        <w:t>To perform prediction fetch data from tables like geolocation, vessel, port, e</w:t>
+      </w:r>
+      <w:r>
+        <w:t>tc entities as per requirement.</w:t>
+      </w:r>
+    </w:p>
+    <w:p>
+      <w:pPr>
+        <w:pStyle w:val="ListParagraph"/>
+        <w:numPr>
+          <w:ilvl w:val="0"/>
+          <w:numId w:val="6"/>
+        </w:numPr>
+      </w:pPr>
+      <w:r>
+        <w:t xml:space="preserve">Load bag of words file for port and city name for removing </w:t>
+      </w:r>
+      <w:r>
+        <w:t>confliction found in documents.</w:t>
+      </w:r>
+    </w:p>
+    <w:p>
+      <w:pPr>
+        <w:pStyle w:val="ListParagraph"/>
+        <w:numPr>
+          <w:ilvl w:val="0"/>
+          <w:numId w:val="6"/>
+        </w:numPr>
+      </w:pPr>
+      <w:r>
+        <w:t>Proposed folder structure like a unique id-based folder for each pdf file then inside them folder for individual s</w:t>
+      </w:r>
+      <w:r>
+        <w:t>teps finally output excel file.</w:t>
+      </w:r>
+    </w:p>
+    <w:p>
+      <w:pPr>
+        <w:pStyle w:val="ListParagraph"/>
+        <w:numPr>
+          <w:ilvl w:val="0"/>
+          <w:numId w:val="6"/>
+        </w:numPr>
+      </w:pPr>
+      <w:r>
+        <w:t xml:space="preserve">Fetch data like port, other location, and person name with other related information </w:t>
+      </w:r>
+      <w:r>
+        <w:t>if page type is an application.</w:t>
+      </w:r>
+    </w:p>
+    <w:p>
+      <w:pPr>
+        <w:pStyle w:val="ListParagraph"/>
+        <w:numPr>
+          <w:ilvl w:val="0"/>
+          <w:numId w:val="6"/>
+        </w:numPr>
+      </w:pPr>
+      <w:r>
+        <w:t>Fetch data like product name if p</w:t>
+      </w:r>
+      <w:r>
+        <w:t>age type is not an application.</w:t>
+      </w:r>
+    </w:p>
+    <w:p>
+      <w:pPr>
+        <w:pStyle w:val="ListParagraph"/>
+        <w:numPr>
+          <w:ilvl w:val="0"/>
+          <w:numId w:val="6"/>
+        </w:numPr>
+      </w:pPr>
+      <w:r>
+        <w:t>Fetch data like a country name from NER model then compare with g</w:t>
+      </w:r>
+      <w:r>
+        <w:t>eolocation file for validation.</w:t>
+      </w:r>
+    </w:p>
+    <w:p>
+      <w:pPr>
+        <w:pStyle w:val="ListParagraph"/>
+        <w:numPr>
+          <w:ilvl w:val="0"/>
+          <w:numId w:val="6"/>
+        </w:numPr>
+      </w:pPr>
+      <w:r>
+        <w:t>Combine all port information into a single data frame like export</w:t>
+      </w:r>
+      <w:r>
+        <w:t>er, buyer, and other locations.</w:t>
+      </w:r>
+    </w:p>
+    <w:p>
+      <w:pPr>
+        <w:pStyle w:val="ListParagraph"/>
+        <w:numPr>
+          <w:ilvl w:val="0"/>
+          <w:numId w:val="6"/>
         </w:numPr>
       </w:pPr>
       <w:r>
@@ -529,47 +561,56 @@
         <w:pStyle w:val="ListParagraph"/>
         <w:numPr>
           <w:ilvl w:val="0"/>
-          <w:numId w:val="2"/>
-        </w:numPr>
-      </w:pPr>
-      <w:r>
-        <w:t>After all data been extracted i creates 2 files complete and summerized excel file before summerization combine all organisation names.</w:t>
-      </w:r>
-    </w:p>
-    <w:p>
-      <w:pPr>
-        <w:pStyle w:val="ListParagraph"/>
-        <w:numPr>
-          <w:ilvl w:val="0"/>
-          <w:numId w:val="2"/>
-        </w:numPr>
-      </w:pPr>
-      <w:r>
-        <w:t>All this data is then inserted into db.</w:t>
-      </w:r>
-    </w:p>
-    <w:p>
-      <w:pPr>
-        <w:pStyle w:val="ListParagraph"/>
-        <w:numPr>
-          <w:ilvl w:val="0"/>
-          <w:numId w:val="2"/>
-        </w:numPr>
-      </w:pPr>
-      <w:r>
-        <w:t>Provide it to end user through UI to cross check the data extracted through pipeline and possible option of editing extracted data so we can perform improvement on models and correct data is passed on to next process.</w:t>
-      </w:r>
-    </w:p>
-    <w:p>
-      <w:pPr>
-        <w:pStyle w:val="ListParagraph"/>
-        <w:numPr>
-          <w:ilvl w:val="0"/>
-          <w:numId w:val="2"/>
-        </w:numPr>
-      </w:pPr>
-      <w:r>
-        <w:t>Maintain logs for each step to identify steps completed for each file and it’s failure which can be used by compliance team.</w:t>
+          <w:numId w:val="6"/>
+        </w:numPr>
+      </w:pPr>
+      <w:r>
+        <w:t>Once all, data has been extracted we create 2 files with all information and based</w:t>
+      </w:r>
+      <w:r>
+        <w:t xml:space="preserve"> on that summerized excel file.</w:t>
+      </w:r>
+    </w:p>
+    <w:p>
+      <w:pPr>
+        <w:pStyle w:val="ListParagraph"/>
+        <w:numPr>
+          <w:ilvl w:val="0"/>
+          <w:numId w:val="6"/>
+        </w:numPr>
+      </w:pPr>
+      <w:r>
+        <w:t xml:space="preserve">All this data is then </w:t>
+      </w:r>
+      <w:r>
+        <w:t>inserted into db.</w:t>
+      </w:r>
+    </w:p>
+    <w:p>
+      <w:pPr>
+        <w:pStyle w:val="ListParagraph"/>
+        <w:numPr>
+          <w:ilvl w:val="0"/>
+          <w:numId w:val="6"/>
+        </w:numPr>
+      </w:pPr>
+      <w:r>
+        <w:t>Validate extracted data by providing UI to end-user for cross-checking and option of updating extracted information. Updated information is sent to further processing and will use to </w:t>
+      </w:r>
+      <w:r>
+        <w:t>improve performs of the system.</w:t>
+      </w:r>
+    </w:p>
+    <w:p>
+      <w:pPr>
+        <w:pStyle w:val="ListParagraph"/>
+        <w:numPr>
+          <w:ilvl w:val="0"/>
+          <w:numId w:val="6"/>
+        </w:numPr>
+      </w:pPr>
+      <w:r>
+        <w:t>Maintain logs for each step of the processes to identify completed stages and occurrences of a failure.</w:t>
       </w:r>
     </w:p>
     <w:p>
@@ -624,68 +665,22 @@
     </w:p>
     <w:p>
       <w:pPr>
-        <w:ind w:left="360"/>
-      </w:pPr>
-    </w:p>
-    <w:p>
-      <w:pPr>
-        <w:ind w:left="360"/>
-      </w:pPr>
-    </w:p>
-    <w:p>
-      <w:pPr>
-        <w:ind w:left="360"/>
-      </w:pPr>
-    </w:p>
-    <w:p>
-      <w:pPr>
-        <w:ind w:left="360"/>
-      </w:pPr>
-    </w:p>
-    <w:p>
-      <w:pPr>
-        <w:ind w:left="360"/>
-      </w:pPr>
-    </w:p>
-    <w:p>
-      <w:pPr>
-        <w:pStyle w:val="ListParagraph"/>
-        <w:ind w:left="360"/>
-        <w:jc w:val="center"/>
         <w:rPr>
           <w:b/>
-          <w:sz w:val="28"/>
-          <w:szCs w:val="28"/>
+          <w:sz w:val="36"/>
+          <w:szCs w:val="36"/>
           <w:u w:val="single"/>
         </w:rPr>
       </w:pPr>
       <w:r>
         <w:rPr>
           <w:b/>
-          <w:sz w:val="28"/>
-          <w:szCs w:val="28"/>
+          <w:sz w:val="36"/>
+          <w:szCs w:val="36"/>
           <w:u w:val="single"/>
         </w:rPr>
         <w:lastRenderedPageBreak/>
-        <w:t>Proposed</w:t>
-      </w:r>
-      <w:r>
-        <w:rPr>
-          <w:b/>
-          <w:sz w:val="28"/>
-          <w:szCs w:val="28"/>
-          <w:u w:val="single"/>
-        </w:rPr>
-        <w:t xml:space="preserve"> flow</w:t>
-      </w:r>
-      <w:r>
-        <w:rPr>
-          <w:b/>
-          <w:sz w:val="28"/>
-          <w:szCs w:val="28"/>
-          <w:u w:val="single"/>
-        </w:rPr>
-        <w:t xml:space="preserve"> 2</w:t>
+        <w:t>Proposed flow 2</w:t>
       </w:r>
     </w:p>
     <w:p>
@@ -725,7 +720,7 @@
                     <pic:cNvPicPr/>
                   </pic:nvPicPr>
                   <pic:blipFill>
-                    <a:blip r:embed="rId7">
+                    <a:blip r:embed="rId8">
                       <a:extLst>
                         <a:ext uri="{28A0092B-C50C-407E-A947-70E740481C1C}">
                           <a14:useLocalDpi xmlns:a14="http://schemas.microsoft.com/office/drawing/2010/main" val="0"/>
@@ -757,161 +752,274 @@
         <w:pStyle w:val="ListParagraph"/>
         <w:numPr>
           <w:ilvl w:val="0"/>
-          <w:numId w:val="3"/>
-        </w:numPr>
-      </w:pPr>
-      <w:r>
-        <w:t>Once file placed in folder UI path pickups file from it then pass it to Abbey OCR reader for converting it into text files.</w:t>
-      </w:r>
-    </w:p>
-    <w:p>
-      <w:pPr>
-        <w:pStyle w:val="ListParagraph"/>
-        <w:numPr>
-          <w:ilvl w:val="0"/>
-          <w:numId w:val="3"/>
-        </w:numPr>
-      </w:pPr>
-      <w:r>
+          <w:numId w:val="7"/>
+        </w:numPr>
+        <w:spacing w:after="0" w:line="240" w:lineRule="auto"/>
+        <w:rPr>
+          <w:rFonts w:eastAsia="Times New Roman" w:cstheme="minorHAnsi"/>
+          <w:sz w:val="24"/>
+          <w:szCs w:val="24"/>
+          <w:lang w:eastAsia="en-IN"/>
+        </w:rPr>
+      </w:pPr>
+      <w:r>
+        <w:rPr>
+          <w:rFonts w:eastAsia="Times New Roman" w:cstheme="minorHAnsi"/>
+          <w:sz w:val="24"/>
+          <w:szCs w:val="24"/>
+          <w:lang w:eastAsia="en-IN"/>
+        </w:rPr>
+        <w:t>Once the file placed into the target folder UI path will consume it for processing through Abbey OCR reader for generating text files.</w:t>
+      </w:r>
+    </w:p>
+    <w:p>
+      <w:pPr>
+        <w:pStyle w:val="ListParagraph"/>
+        <w:numPr>
+          <w:ilvl w:val="0"/>
+          <w:numId w:val="7"/>
+        </w:numPr>
+        <w:spacing w:after="0" w:line="240" w:lineRule="auto"/>
+        <w:rPr>
+          <w:rFonts w:eastAsia="Times New Roman" w:cstheme="minorHAnsi"/>
+          <w:sz w:val="24"/>
+          <w:szCs w:val="24"/>
+          <w:lang w:eastAsia="en-IN"/>
+        </w:rPr>
+      </w:pPr>
+      <w:r>
+        <w:rPr>
+          <w:rFonts w:eastAsia="Times New Roman" w:cstheme="minorHAnsi"/>
+          <w:sz w:val="24"/>
+          <w:szCs w:val="24"/>
+          <w:lang w:eastAsia="en-IN"/>
+        </w:rPr>
         <w:lastRenderedPageBreak/>
-        <w:t xml:space="preserve">Completely remove process of tagging but insteaded of doing this we can </w:t>
-      </w:r>
-      <w:r>
-        <w:t>use</w:t>
-      </w:r>
-      <w:r>
-        <w:t xml:space="preserve"> our geolocation, vessel, port </w:t>
-      </w:r>
-      <w:r>
-        <w:t>tables</w:t>
-      </w:r>
-      <w:r>
-        <w:t xml:space="preserve"> and salutation</w:t>
-      </w:r>
-      <w:r>
-        <w:t xml:space="preserve"> using db </w:t>
-      </w:r>
-      <w:r>
-        <w:t xml:space="preserve">regex </w:t>
-      </w:r>
-      <w:r>
-        <w:t>method for finding entities</w:t>
-      </w:r>
-      <w:r>
-        <w:t>.</w:t>
-      </w:r>
-    </w:p>
-    <w:p>
-      <w:pPr>
-        <w:pStyle w:val="ListParagraph"/>
-        <w:numPr>
-          <w:ilvl w:val="0"/>
-          <w:numId w:val="3"/>
-        </w:numPr>
-      </w:pPr>
-      <w:r>
-        <w:t>For general entities like geolocation, date, amount we can still use spacy + duckling libraries</w:t>
-      </w:r>
-      <w:r>
-        <w:t>.</w:t>
-      </w:r>
-      <w:r>
-        <w:t xml:space="preserve"> We don’t need to train them use their based model for extraction.</w:t>
-      </w:r>
-    </w:p>
-    <w:p>
-      <w:pPr>
-        <w:pStyle w:val="ListParagraph"/>
-        <w:numPr>
-          <w:ilvl w:val="0"/>
-          <w:numId w:val="3"/>
-        </w:numPr>
-      </w:pPr>
-      <w:r>
-        <w:t>To perform prediction fetch data from tables like geolocation, vessel, port for different enitities as per requirement.</w:t>
-      </w:r>
-    </w:p>
-    <w:p>
-      <w:pPr>
-        <w:pStyle w:val="ListParagraph"/>
-        <w:numPr>
-          <w:ilvl w:val="0"/>
-          <w:numId w:val="3"/>
-        </w:numPr>
-      </w:pPr>
-      <w:r>
-        <w:t>Fetch data of bag of words file for port and city name for identifing confliction in names.</w:t>
-      </w:r>
-    </w:p>
-    <w:p>
-      <w:pPr>
-        <w:pStyle w:val="ListParagraph"/>
-        <w:numPr>
-          <w:ilvl w:val="0"/>
-          <w:numId w:val="3"/>
-        </w:numPr>
-      </w:pPr>
-      <w:r>
-        <w:t>Build better folder structure to store every data getting generated through each steps like individual folder for each file pdf then ocr file, text files, operation performed files, result files should be stored in individual folder in that particular folder.</w:t>
-      </w:r>
-    </w:p>
-    <w:p>
-      <w:pPr>
-        <w:pStyle w:val="ListParagraph"/>
-        <w:numPr>
-          <w:ilvl w:val="0"/>
-          <w:numId w:val="3"/>
-        </w:numPr>
-      </w:pPr>
-      <w:r>
-        <w:t>If page type is not application then extract port, other location and person name related information.</w:t>
-      </w:r>
-    </w:p>
-    <w:p>
-      <w:pPr>
-        <w:pStyle w:val="ListParagraph"/>
-        <w:numPr>
-          <w:ilvl w:val="0"/>
-          <w:numId w:val="3"/>
-        </w:numPr>
-      </w:pPr>
-      <w:r>
-        <w:t>Product name if product name is not present inside application page.</w:t>
-      </w:r>
-    </w:p>
-    <w:p>
-      <w:pPr>
-        <w:pStyle w:val="ListParagraph"/>
-        <w:numPr>
-          <w:ilvl w:val="0"/>
-          <w:numId w:val="3"/>
-        </w:numPr>
-      </w:pPr>
-      <w:r>
-        <w:t>Fetch country name from NER model then compare with loaded data from file for cross validation.</w:t>
-      </w:r>
-    </w:p>
-    <w:p>
-      <w:pPr>
-        <w:pStyle w:val="ListParagraph"/>
-        <w:numPr>
-          <w:ilvl w:val="0"/>
-          <w:numId w:val="3"/>
-        </w:numPr>
-      </w:pPr>
-      <w:r>
-        <w:t>Combine all port information into single dataframe like exporter, buyer and other locations.</w:t>
-      </w:r>
-    </w:p>
-    <w:p>
-      <w:pPr>
-        <w:pStyle w:val="ListParagraph"/>
-        <w:numPr>
-          <w:ilvl w:val="0"/>
-          <w:numId w:val="3"/>
-        </w:numPr>
-      </w:pPr>
-      <w:r>
+        <w:t>Completely remove the process of tagging but instead, we can use our geolocation, vessel, port tables, and salutation using db regex method for finding entities.</w:t>
+      </w:r>
+    </w:p>
+    <w:p>
+      <w:pPr>
+        <w:pStyle w:val="ListParagraph"/>
+        <w:numPr>
+          <w:ilvl w:val="0"/>
+          <w:numId w:val="7"/>
+        </w:numPr>
+        <w:spacing w:after="0" w:line="240" w:lineRule="auto"/>
+        <w:rPr>
+          <w:rFonts w:eastAsia="Times New Roman" w:cstheme="minorHAnsi"/>
+          <w:sz w:val="24"/>
+          <w:szCs w:val="24"/>
+          <w:lang w:eastAsia="en-IN"/>
+        </w:rPr>
+      </w:pPr>
+      <w:r>
+        <w:rPr>
+          <w:rFonts w:eastAsia="Times New Roman" w:cstheme="minorHAnsi"/>
+          <w:sz w:val="24"/>
+          <w:szCs w:val="24"/>
+          <w:lang w:eastAsia="en-IN"/>
+        </w:rPr>
+        <w:t>For general entities like geolocation, date, the amount we can still use spacy + duckling libraries with their pre-trained models.</w:t>
+      </w:r>
+    </w:p>
+    <w:p>
+      <w:pPr>
+        <w:pStyle w:val="ListParagraph"/>
+        <w:numPr>
+          <w:ilvl w:val="0"/>
+          <w:numId w:val="7"/>
+        </w:numPr>
+        <w:spacing w:after="0" w:line="240" w:lineRule="auto"/>
+        <w:rPr>
+          <w:rFonts w:eastAsia="Times New Roman" w:cstheme="minorHAnsi"/>
+          <w:sz w:val="24"/>
+          <w:szCs w:val="24"/>
+          <w:lang w:eastAsia="en-IN"/>
+        </w:rPr>
+      </w:pPr>
+      <w:r>
+        <w:rPr>
+          <w:rFonts w:eastAsia="Times New Roman" w:cstheme="minorHAnsi"/>
+          <w:sz w:val="24"/>
+          <w:szCs w:val="24"/>
+          <w:lang w:eastAsia="en-IN"/>
+        </w:rPr>
+        <w:t>To perform prediction fetch data from tables like geolocation, vessel, port, etc entities as per requirement.</w:t>
+      </w:r>
+    </w:p>
+    <w:p>
+      <w:pPr>
+        <w:pStyle w:val="ListParagraph"/>
+        <w:numPr>
+          <w:ilvl w:val="0"/>
+          <w:numId w:val="7"/>
+        </w:numPr>
+        <w:spacing w:after="0" w:line="240" w:lineRule="auto"/>
+        <w:rPr>
+          <w:rFonts w:eastAsia="Times New Roman" w:cstheme="minorHAnsi"/>
+          <w:sz w:val="24"/>
+          <w:szCs w:val="24"/>
+          <w:lang w:eastAsia="en-IN"/>
+        </w:rPr>
+      </w:pPr>
+      <w:r>
+        <w:rPr>
+          <w:rFonts w:eastAsia="Times New Roman" w:cstheme="minorHAnsi"/>
+          <w:sz w:val="24"/>
+          <w:szCs w:val="24"/>
+          <w:lang w:eastAsia="en-IN"/>
+        </w:rPr>
+        <w:t>Load bag of words file for port and city name for removing confliction found in documents.</w:t>
+      </w:r>
+    </w:p>
+    <w:p>
+      <w:pPr>
+        <w:pStyle w:val="ListParagraph"/>
+        <w:numPr>
+          <w:ilvl w:val="0"/>
+          <w:numId w:val="7"/>
+        </w:numPr>
+        <w:spacing w:after="0" w:line="240" w:lineRule="auto"/>
+        <w:rPr>
+          <w:rFonts w:eastAsia="Times New Roman" w:cstheme="minorHAnsi"/>
+          <w:sz w:val="24"/>
+          <w:szCs w:val="24"/>
+          <w:lang w:eastAsia="en-IN"/>
+        </w:rPr>
+      </w:pPr>
+      <w:r>
+        <w:rPr>
+          <w:rFonts w:eastAsia="Times New Roman" w:cstheme="minorHAnsi"/>
+          <w:sz w:val="24"/>
+          <w:szCs w:val="24"/>
+          <w:lang w:eastAsia="en-IN"/>
+        </w:rPr>
+        <w:t>Proposed folder structure like a unique id-based folder for each pdf file then inside them folder for individual steps finally output excel file.</w:t>
+      </w:r>
+    </w:p>
+    <w:p>
+      <w:pPr>
+        <w:pStyle w:val="ListParagraph"/>
+        <w:numPr>
+          <w:ilvl w:val="0"/>
+          <w:numId w:val="7"/>
+        </w:numPr>
+        <w:spacing w:after="0" w:line="240" w:lineRule="auto"/>
+        <w:rPr>
+          <w:rFonts w:eastAsia="Times New Roman" w:cstheme="minorHAnsi"/>
+          <w:sz w:val="24"/>
+          <w:szCs w:val="24"/>
+          <w:lang w:eastAsia="en-IN"/>
+        </w:rPr>
+      </w:pPr>
+      <w:r>
+        <w:rPr>
+          <w:rFonts w:eastAsia="Times New Roman" w:cstheme="minorHAnsi"/>
+          <w:sz w:val="24"/>
+          <w:szCs w:val="24"/>
+          <w:lang w:eastAsia="en-IN"/>
+        </w:rPr>
+        <w:t>Fetch data like port, other location, and person name with other related information if page type is an application.</w:t>
+      </w:r>
+    </w:p>
+    <w:p>
+      <w:pPr>
+        <w:pStyle w:val="ListParagraph"/>
+        <w:numPr>
+          <w:ilvl w:val="0"/>
+          <w:numId w:val="7"/>
+        </w:numPr>
+        <w:spacing w:after="0" w:line="240" w:lineRule="auto"/>
+        <w:rPr>
+          <w:rFonts w:eastAsia="Times New Roman" w:cstheme="minorHAnsi"/>
+          <w:sz w:val="24"/>
+          <w:szCs w:val="24"/>
+          <w:lang w:eastAsia="en-IN"/>
+        </w:rPr>
+      </w:pPr>
+      <w:r>
+        <w:rPr>
+          <w:rFonts w:eastAsia="Times New Roman" w:cstheme="minorHAnsi"/>
+          <w:sz w:val="24"/>
+          <w:szCs w:val="24"/>
+          <w:lang w:eastAsia="en-IN"/>
+        </w:rPr>
+        <w:t>Fetch data like product name if page type is not an application.</w:t>
+      </w:r>
+    </w:p>
+    <w:p>
+      <w:pPr>
+        <w:pStyle w:val="ListParagraph"/>
+        <w:numPr>
+          <w:ilvl w:val="0"/>
+          <w:numId w:val="7"/>
+        </w:numPr>
+        <w:spacing w:after="0" w:line="240" w:lineRule="auto"/>
+        <w:rPr>
+          <w:rFonts w:eastAsia="Times New Roman" w:cstheme="minorHAnsi"/>
+          <w:sz w:val="24"/>
+          <w:szCs w:val="24"/>
+          <w:lang w:eastAsia="en-IN"/>
+        </w:rPr>
+      </w:pPr>
+      <w:r>
+        <w:rPr>
+          <w:rFonts w:eastAsia="Times New Roman" w:cstheme="minorHAnsi"/>
+          <w:sz w:val="24"/>
+          <w:szCs w:val="24"/>
+          <w:lang w:eastAsia="en-IN"/>
+        </w:rPr>
+        <w:t>Fetch data like a country name from the NER model then compare with geolocation file for validation.</w:t>
+      </w:r>
+    </w:p>
+    <w:p>
+      <w:pPr>
+        <w:pStyle w:val="ListParagraph"/>
+        <w:numPr>
+          <w:ilvl w:val="0"/>
+          <w:numId w:val="7"/>
+        </w:numPr>
+        <w:spacing w:after="0" w:line="240" w:lineRule="auto"/>
+        <w:rPr>
+          <w:rFonts w:eastAsia="Times New Roman" w:cstheme="minorHAnsi"/>
+          <w:sz w:val="24"/>
+          <w:szCs w:val="24"/>
+          <w:lang w:eastAsia="en-IN"/>
+        </w:rPr>
+      </w:pPr>
+      <w:r>
+        <w:rPr>
+          <w:rFonts w:eastAsia="Times New Roman" w:cstheme="minorHAnsi"/>
+          <w:sz w:val="24"/>
+          <w:szCs w:val="24"/>
+          <w:lang w:eastAsia="en-IN"/>
+        </w:rPr>
+        <w:t>Combine all port information into a single data frame like exporter, buyer, and other locations.</w:t>
+      </w:r>
+    </w:p>
+    <w:p>
+      <w:pPr>
+        <w:pStyle w:val="ListParagraph"/>
+        <w:numPr>
+          <w:ilvl w:val="0"/>
+          <w:numId w:val="7"/>
+        </w:numPr>
+        <w:spacing w:after="0" w:line="240" w:lineRule="auto"/>
+        <w:rPr>
+          <w:rFonts w:eastAsia="Times New Roman" w:cstheme="minorHAnsi"/>
+          <w:sz w:val="24"/>
+          <w:szCs w:val="24"/>
+          <w:lang w:eastAsia="en-IN"/>
+        </w:rPr>
+      </w:pPr>
+      <w:r>
+        <w:rPr>
+          <w:rFonts w:eastAsia="Times New Roman" w:cstheme="minorHAnsi"/>
+          <w:sz w:val="24"/>
+          <w:szCs w:val="24"/>
+          <w:lang w:eastAsia="en-IN"/>
+        </w:rPr>
         <w:t>Email extraction using regex.</w:t>
       </w:r>
     </w:p>
@@ -920,22 +1028,48 @@
         <w:pStyle w:val="ListParagraph"/>
         <w:numPr>
           <w:ilvl w:val="0"/>
-          <w:numId w:val="3"/>
-        </w:numPr>
-      </w:pPr>
-      <w:r>
-        <w:t>After all data been extracted i creates 2 files complete and summerized excel file before summerization combine all organisation names.</w:t>
-      </w:r>
-    </w:p>
-    <w:p>
-      <w:pPr>
-        <w:pStyle w:val="ListParagraph"/>
-        <w:numPr>
-          <w:ilvl w:val="0"/>
-          <w:numId w:val="3"/>
-        </w:numPr>
-      </w:pPr>
-      <w:r>
+          <w:numId w:val="7"/>
+        </w:numPr>
+        <w:spacing w:after="0" w:line="240" w:lineRule="auto"/>
+        <w:rPr>
+          <w:rFonts w:eastAsia="Times New Roman" w:cstheme="minorHAnsi"/>
+          <w:sz w:val="24"/>
+          <w:szCs w:val="24"/>
+          <w:lang w:eastAsia="en-IN"/>
+        </w:rPr>
+      </w:pPr>
+      <w:r>
+        <w:rPr>
+          <w:rFonts w:eastAsia="Times New Roman" w:cstheme="minorHAnsi"/>
+          <w:sz w:val="24"/>
+          <w:szCs w:val="24"/>
+          <w:lang w:eastAsia="en-IN"/>
+        </w:rPr>
+        <w:t>Once all, data has been extracted we create 2 files with all information and based on that summarized excel file.</w:t>
+      </w:r>
+    </w:p>
+    <w:p>
+      <w:pPr>
+        <w:pStyle w:val="ListParagraph"/>
+        <w:numPr>
+          <w:ilvl w:val="0"/>
+          <w:numId w:val="7"/>
+        </w:numPr>
+        <w:spacing w:after="0" w:line="240" w:lineRule="auto"/>
+        <w:rPr>
+          <w:rFonts w:eastAsia="Times New Roman" w:cstheme="minorHAnsi"/>
+          <w:sz w:val="24"/>
+          <w:szCs w:val="24"/>
+          <w:lang w:eastAsia="en-IN"/>
+        </w:rPr>
+      </w:pPr>
+      <w:r>
+        <w:rPr>
+          <w:rFonts w:eastAsia="Times New Roman" w:cstheme="minorHAnsi"/>
+          <w:sz w:val="24"/>
+          <w:szCs w:val="24"/>
+          <w:lang w:eastAsia="en-IN"/>
+        </w:rPr>
         <w:t>All this data is then inserted into db.</w:t>
       </w:r>
     </w:p>
@@ -944,28 +1078,85 @@
         <w:pStyle w:val="ListParagraph"/>
         <w:numPr>
           <w:ilvl w:val="0"/>
-          <w:numId w:val="3"/>
-        </w:numPr>
-      </w:pPr>
-      <w:r>
-        <w:t>Provide it to end user through UI to cross check the data extracted through pipeline and possible option of editing extracted data so we can perform improvement on models and correct data is passed on to next process.</w:t>
-      </w:r>
-    </w:p>
-    <w:p>
-      <w:pPr>
-        <w:pStyle w:val="ListParagraph"/>
-        <w:numPr>
-          <w:ilvl w:val="0"/>
-          <w:numId w:val="3"/>
-        </w:numPr>
-      </w:pPr>
-      <w:r>
-        <w:t>Maintain logs for each step to identify steps completed for each file and it’s failure which can be used by compliance team.</w:t>
-      </w:r>
-    </w:p>
-    <w:p>
+          <w:numId w:val="7"/>
+        </w:numPr>
+        <w:spacing w:after="0" w:line="240" w:lineRule="auto"/>
+        <w:rPr>
+          <w:rFonts w:eastAsia="Times New Roman" w:cstheme="minorHAnsi"/>
+          <w:sz w:val="24"/>
+          <w:szCs w:val="24"/>
+          <w:lang w:eastAsia="en-IN"/>
+        </w:rPr>
+      </w:pPr>
+      <w:r>
+        <w:rPr>
+          <w:rFonts w:eastAsia="Times New Roman" w:cstheme="minorHAnsi"/>
+          <w:sz w:val="24"/>
+          <w:szCs w:val="24"/>
+          <w:lang w:eastAsia="en-IN"/>
+        </w:rPr>
+        <w:t>Validate extracted data by providing UI to end-user for cross-checking and option of updating extracted information. Updated information is sent to further processing and will use to improve performs of the system.</w:t>
+      </w:r>
+    </w:p>
+    <w:p>
+      <w:pPr>
+        <w:pStyle w:val="ListParagraph"/>
+        <w:numPr>
+          <w:ilvl w:val="0"/>
+          <w:numId w:val="7"/>
+        </w:numPr>
+        <w:rPr>
+          <w:rFonts w:cstheme="minorHAnsi"/>
+        </w:rPr>
+      </w:pPr>
+      <w:r>
+        <w:rPr>
+          <w:rFonts w:eastAsia="Times New Roman" w:cstheme="minorHAnsi"/>
+          <w:sz w:val="24"/>
+          <w:szCs w:val="24"/>
+          <w:lang w:eastAsia="en-IN"/>
+        </w:rPr>
+        <w:t>Maintain logs for each step of the processes to identify completed stages and occurrences of a failure.</w:t>
+      </w:r>
+    </w:p>
+    <w:p>
+      <w:pPr>
+        <w:rPr>
+          <w:rFonts w:cstheme="minorHAnsi"/>
+        </w:rPr>
+      </w:pPr>
+    </w:p>
+    <w:p>
+      <w:pPr>
+        <w:pStyle w:val="ListParagraph"/>
+        <w:ind w:left="360"/>
+        <w:rPr>
+          <w:b/>
+          <w:sz w:val="36"/>
+          <w:szCs w:val="36"/>
+          <w:u w:val="single"/>
+        </w:rPr>
+      </w:pPr>
+      <w:r>
+        <w:rPr>
+          <w:b/>
+          <w:sz w:val="36"/>
+          <w:szCs w:val="36"/>
+          <w:u w:val="single"/>
+        </w:rPr>
+        <w:t>Data Validation Scre</w:t>
+      </w:r>
       <w:bookmarkStart w:id="0" w:name="_GoBack"/>
       <w:bookmarkEnd w:id="0"/>
+      <w:r>
+        <w:rPr>
+          <w:b/>
+          <w:sz w:val="36"/>
+          <w:szCs w:val="36"/>
+          <w:u w:val="single"/>
+        </w:rPr>
+        <w:t>en</w:t>
+      </w:r>
     </w:p>
     <w:sectPr>
       <w:pgSz w:w="11906" w:h="16838"/>
@@ -1066,6 +1257,290 @@
     </w:lvl>
   </w:abstractNum>
   <w:abstractNum w:abstractNumId="1">
+    <w:nsid w:val="1FC739F6"/>
+    <w:multiLevelType w:val="hybridMultilevel"/>
+    <w:tmpl w:val="1F869A56"/>
+    <w:lvl w:ilvl="0" w:tplc="458C8858">
+      <w:numFmt w:val="bullet"/>
+      <w:lvlText w:val=""/>
+      <w:lvlJc w:val="left"/>
+      <w:pPr>
+        <w:ind w:left="720" w:hanging="360"/>
+      </w:pPr>
+      <w:rPr>
+        <w:rFonts w:ascii="Calibri" w:eastAsia="Times New Roman" w:hAnsi="Calibri" w:cs="Calibri" w:hint="default"/>
+      </w:rPr>
+    </w:lvl>
+    <w:lvl w:ilvl="1" w:tplc="40090003" w:tentative="1">
+      <w:start w:val="1"/>
+      <w:numFmt w:val="bullet"/>
+      <w:lvlText w:val="o"/>
+      <w:lvlJc w:val="left"/>
+      <w:pPr>
+        <w:ind w:left="1440" w:hanging="360"/>
+      </w:pPr>
+      <w:rPr>
+        <w:rFonts w:ascii="Courier New" w:hAnsi="Courier New" w:cs="Courier New" w:hint="default"/>
+      </w:rPr>
+    </w:lvl>
+    <w:lvl w:ilvl="2" w:tplc="40090005" w:tentative="1">
+      <w:start w:val="1"/>
+      <w:numFmt w:val="bullet"/>
+      <w:lvlText w:val=""/>
+      <w:lvlJc w:val="left"/>
+      <w:pPr>
+        <w:ind w:left="2160" w:hanging="360"/>
+      </w:pPr>
+      <w:rPr>
+        <w:rFonts w:ascii="Wingdings" w:hAnsi="Wingdings" w:hint="default"/>
+      </w:rPr>
+    </w:lvl>
+    <w:lvl w:ilvl="3" w:tplc="40090001" w:tentative="1">
+      <w:start w:val="1"/>
+      <w:numFmt w:val="bullet"/>
+      <w:lvlText w:val=""/>
+      <w:lvlJc w:val="left"/>
+      <w:pPr>
+        <w:ind w:left="2880" w:hanging="360"/>
+      </w:pPr>
+      <w:rPr>
+        <w:rFonts w:ascii="Symbol" w:hAnsi="Symbol" w:hint="default"/>
+      </w:rPr>
+    </w:lvl>
+    <w:lvl w:ilvl="4" w:tplc="40090003" w:tentative="1">
+      <w:start w:val="1"/>
+      <w:numFmt w:val="bullet"/>
+      <w:lvlText w:val="o"/>
+      <w:lvlJc w:val="left"/>
+      <w:pPr>
+        <w:ind w:left="3600" w:hanging="360"/>
+      </w:pPr>
+      <w:rPr>
+        <w:rFonts w:ascii="Courier New" w:hAnsi="Courier New" w:cs="Courier New" w:hint="default"/>
+      </w:rPr>
+    </w:lvl>
+    <w:lvl w:ilvl="5" w:tplc="40090005" w:tentative="1">
+      <w:start w:val="1"/>
+      <w:numFmt w:val="bullet"/>
+      <w:lvlText w:val=""/>
+      <w:lvlJc w:val="left"/>
+      <w:pPr>
+        <w:ind w:left="4320" w:hanging="360"/>
+      </w:pPr>
+      <w:rPr>
+        <w:rFonts w:ascii="Wingdings" w:hAnsi="Wingdings" w:hint="default"/>
+      </w:rPr>
+    </w:lvl>
+    <w:lvl w:ilvl="6" w:tplc="40090001" w:tentative="1">
+      <w:start w:val="1"/>
+      <w:numFmt w:val="bullet"/>
+      <w:lvlText w:val=""/>
+      <w:lvlJc w:val="left"/>
+      <w:pPr>
+        <w:ind w:left="5040" w:hanging="360"/>
+      </w:pPr>
+      <w:rPr>
+        <w:rFonts w:ascii="Symbol" w:hAnsi="Symbol" w:hint="default"/>
+      </w:rPr>
+    </w:lvl>
+    <w:lvl w:ilvl="7" w:tplc="40090003" w:tentative="1">
+      <w:start w:val="1"/>
+      <w:numFmt w:val="bullet"/>
+      <w:lvlText w:val="o"/>
+      <w:lvlJc w:val="left"/>
+      <w:pPr>
+        <w:ind w:left="5760" w:hanging="360"/>
+      </w:pPr>
+      <w:rPr>
+        <w:rFonts w:ascii="Courier New" w:hAnsi="Courier New" w:cs="Courier New" w:hint="default"/>
+      </w:rPr>
+    </w:lvl>
+    <w:lvl w:ilvl="8" w:tplc="40090005" w:tentative="1">
+      <w:start w:val="1"/>
+      <w:numFmt w:val="bullet"/>
+      <w:lvlText w:val=""/>
+      <w:lvlJc w:val="left"/>
+      <w:pPr>
+        <w:ind w:left="6480" w:hanging="360"/>
+      </w:pPr>
+      <w:rPr>
+        <w:rFonts w:ascii="Wingdings" w:hAnsi="Wingdings" w:hint="default"/>
+      </w:rPr>
+    </w:lvl>
+  </w:abstractNum>
+  <w:abstractNum w:abstractNumId="2">
+    <w:nsid w:val="24713A75"/>
+    <w:multiLevelType w:val="hybridMultilevel"/>
+    <w:tmpl w:val="9B8E37F0"/>
+    <w:lvl w:ilvl="0" w:tplc="4009000F">
+      <w:start w:val="1"/>
+      <w:numFmt w:val="decimal"/>
+      <w:lvlText w:val="%1."/>
+      <w:lvlJc w:val="left"/>
+      <w:pPr>
+        <w:ind w:left="720" w:hanging="360"/>
+      </w:pPr>
+    </w:lvl>
+    <w:lvl w:ilvl="1" w:tplc="40090019" w:tentative="1">
+      <w:start w:val="1"/>
+      <w:numFmt w:val="lowerLetter"/>
+      <w:lvlText w:val="%2."/>
+      <w:lvlJc w:val="left"/>
+      <w:pPr>
+        <w:ind w:left="1440" w:hanging="360"/>
+      </w:pPr>
+    </w:lvl>
+    <w:lvl w:ilvl="2" w:tplc="4009001B" w:tentative="1">
+      <w:start w:val="1"/>
+      <w:numFmt w:val="lowerRoman"/>
+      <w:lvlText w:val="%3."/>
+      <w:lvlJc w:val="right"/>
+      <w:pPr>
+        <w:ind w:left="2160" w:hanging="180"/>
+      </w:pPr>
+    </w:lvl>
+    <w:lvl w:ilvl="3" w:tplc="4009000F" w:tentative="1">
+      <w:start w:val="1"/>
+      <w:numFmt w:val="decimal"/>
+      <w:lvlText w:val="%4."/>
+      <w:lvlJc w:val="left"/>
+      <w:pPr>
+        <w:ind w:left="2880" w:hanging="360"/>
+      </w:pPr>
+    </w:lvl>
+    <w:lvl w:ilvl="4" w:tplc="40090019" w:tentative="1">
+      <w:start w:val="1"/>
+      <w:numFmt w:val="lowerLetter"/>
+      <w:lvlText w:val="%5."/>
+      <w:lvlJc w:val="left"/>
+      <w:pPr>
+        <w:ind w:left="3600" w:hanging="360"/>
+      </w:pPr>
+    </w:lvl>
+    <w:lvl w:ilvl="5" w:tplc="4009001B" w:tentative="1">
+      <w:start w:val="1"/>
+      <w:numFmt w:val="lowerRoman"/>
+      <w:lvlText w:val="%6."/>
+      <w:lvlJc w:val="right"/>
+      <w:pPr>
+        <w:ind w:left="4320" w:hanging="180"/>
+      </w:pPr>
+    </w:lvl>
+    <w:lvl w:ilvl="6" w:tplc="4009000F" w:tentative="1">
+      <w:start w:val="1"/>
+      <w:numFmt w:val="decimal"/>
+      <w:lvlText w:val="%7."/>
+      <w:lvlJc w:val="left"/>
+      <w:pPr>
+        <w:ind w:left="5040" w:hanging="360"/>
+      </w:pPr>
+    </w:lvl>
+    <w:lvl w:ilvl="7" w:tplc="40090019" w:tentative="1">
+      <w:start w:val="1"/>
+      <w:numFmt w:val="lowerLetter"/>
+      <w:lvlText w:val="%8."/>
+      <w:lvlJc w:val="left"/>
+      <w:pPr>
+        <w:ind w:left="5760" w:hanging="360"/>
+      </w:pPr>
+    </w:lvl>
+    <w:lvl w:ilvl="8" w:tplc="4009001B" w:tentative="1">
+      <w:start w:val="1"/>
+      <w:numFmt w:val="lowerRoman"/>
+      <w:lvlText w:val="%9."/>
+      <w:lvlJc w:val="right"/>
+      <w:pPr>
+        <w:ind w:left="6480" w:hanging="180"/>
+      </w:pPr>
+    </w:lvl>
+  </w:abstractNum>
+  <w:abstractNum w:abstractNumId="3">
+    <w:nsid w:val="3D7D1306"/>
+    <w:multiLevelType w:val="hybridMultilevel"/>
+    <w:tmpl w:val="EE96B864"/>
+    <w:lvl w:ilvl="0" w:tplc="4009000F">
+      <w:start w:val="1"/>
+      <w:numFmt w:val="decimal"/>
+      <w:lvlText w:val="%1."/>
+      <w:lvlJc w:val="left"/>
+      <w:pPr>
+        <w:ind w:left="1080" w:hanging="360"/>
+      </w:pPr>
+    </w:lvl>
+    <w:lvl w:ilvl="1" w:tplc="40090019" w:tentative="1">
+      <w:start w:val="1"/>
+      <w:numFmt w:val="lowerLetter"/>
+      <w:lvlText w:val="%2."/>
+      <w:lvlJc w:val="left"/>
+      <w:pPr>
+        <w:ind w:left="1800" w:hanging="360"/>
+      </w:pPr>
+    </w:lvl>
+    <w:lvl w:ilvl="2" w:tplc="4009001B" w:tentative="1">
+      <w:start w:val="1"/>
+      <w:numFmt w:val="lowerRoman"/>
+      <w:lvlText w:val="%3."/>
+      <w:lvlJc w:val="right"/>
+      <w:pPr>
+        <w:ind w:left="2520" w:hanging="180"/>
+      </w:pPr>
+    </w:lvl>
+    <w:lvl w:ilvl="3" w:tplc="4009000F" w:tentative="1">
+      <w:start w:val="1"/>
+      <w:numFmt w:val="decimal"/>
+      <w:lvlText w:val="%4."/>
+      <w:lvlJc w:val="left"/>
+      <w:pPr>
+        <w:ind w:left="3240" w:hanging="360"/>
+      </w:pPr>
+    </w:lvl>
+    <w:lvl w:ilvl="4" w:tplc="40090019" w:tentative="1">
+      <w:start w:val="1"/>
+      <w:numFmt w:val="lowerLetter"/>
+      <w:lvlText w:val="%5."/>
+      <w:lvlJc w:val="left"/>
+      <w:pPr>
+        <w:ind w:left="3960" w:hanging="360"/>
+      </w:pPr>
+    </w:lvl>
+    <w:lvl w:ilvl="5" w:tplc="4009001B" w:tentative="1">
+      <w:start w:val="1"/>
+      <w:numFmt w:val="lowerRoman"/>
+      <w:lvlText w:val="%6."/>
+      <w:lvlJc w:val="right"/>
+      <w:pPr>
+        <w:ind w:left="4680" w:hanging="180"/>
+      </w:pPr>
+    </w:lvl>
+    <w:lvl w:ilvl="6" w:tplc="4009000F" w:tentative="1">
+      <w:start w:val="1"/>
+      <w:numFmt w:val="decimal"/>
+      <w:lvlText w:val="%7."/>
+      <w:lvlJc w:val="left"/>
+      <w:pPr>
+        <w:ind w:left="5400" w:hanging="360"/>
+      </w:pPr>
+    </w:lvl>
+    <w:lvl w:ilvl="7" w:tplc="40090019" w:tentative="1">
+      <w:start w:val="1"/>
+      <w:numFmt w:val="lowerLetter"/>
+      <w:lvlText w:val="%8."/>
+      <w:lvlJc w:val="left"/>
+      <w:pPr>
+        <w:ind w:left="6120" w:hanging="360"/>
+      </w:pPr>
+    </w:lvl>
+    <w:lvl w:ilvl="8" w:tplc="4009001B" w:tentative="1">
+      <w:start w:val="1"/>
+      <w:numFmt w:val="lowerRoman"/>
+      <w:lvlText w:val="%9."/>
+      <w:lvlJc w:val="right"/>
+      <w:pPr>
+        <w:ind w:left="6840" w:hanging="180"/>
+      </w:pPr>
+    </w:lvl>
+  </w:abstractNum>
+  <w:abstractNum w:abstractNumId="4">
     <w:nsid w:val="5F11626B"/>
     <w:multiLevelType w:val="hybridMultilevel"/>
     <w:tmpl w:val="DA2A3D52"/>
@@ -1151,7 +1626,179 @@
       </w:pPr>
     </w:lvl>
   </w:abstractNum>
-  <w:abstractNum w:abstractNumId="2">
+  <w:abstractNum w:abstractNumId="5">
+    <w:nsid w:val="63BA1785"/>
+    <w:multiLevelType w:val="hybridMultilevel"/>
+    <w:tmpl w:val="14927BC4"/>
+    <w:lvl w:ilvl="0" w:tplc="4009000F">
+      <w:start w:val="1"/>
+      <w:numFmt w:val="decimal"/>
+      <w:lvlText w:val="%1."/>
+      <w:lvlJc w:val="left"/>
+      <w:pPr>
+        <w:ind w:left="1080" w:hanging="360"/>
+      </w:pPr>
+    </w:lvl>
+    <w:lvl w:ilvl="1" w:tplc="40090019" w:tentative="1">
+      <w:start w:val="1"/>
+      <w:numFmt w:val="lowerLetter"/>
+      <w:lvlText w:val="%2."/>
+      <w:lvlJc w:val="left"/>
+      <w:pPr>
+        <w:ind w:left="1800" w:hanging="360"/>
+      </w:pPr>
+    </w:lvl>
+    <w:lvl w:ilvl="2" w:tplc="4009001B" w:tentative="1">
+      <w:start w:val="1"/>
+      <w:numFmt w:val="lowerRoman"/>
+      <w:lvlText w:val="%3."/>
+      <w:lvlJc w:val="right"/>
+      <w:pPr>
+        <w:ind w:left="2520" w:hanging="180"/>
+      </w:pPr>
+    </w:lvl>
+    <w:lvl w:ilvl="3" w:tplc="4009000F" w:tentative="1">
+      <w:start w:val="1"/>
+      <w:numFmt w:val="decimal"/>
+      <w:lvlText w:val="%4."/>
+      <w:lvlJc w:val="left"/>
+      <w:pPr>
+        <w:ind w:left="3240" w:hanging="360"/>
+      </w:pPr>
+    </w:lvl>
+    <w:lvl w:ilvl="4" w:tplc="40090019" w:tentative="1">
+      <w:start w:val="1"/>
+      <w:numFmt w:val="lowerLetter"/>
+      <w:lvlText w:val="%5."/>
+      <w:lvlJc w:val="left"/>
+      <w:pPr>
+        <w:ind w:left="3960" w:hanging="360"/>
+      </w:pPr>
+    </w:lvl>
+    <w:lvl w:ilvl="5" w:tplc="4009001B" w:tentative="1">
+      <w:start w:val="1"/>
+      <w:numFmt w:val="lowerRoman"/>
+      <w:lvlText w:val="%6."/>
+      <w:lvlJc w:val="right"/>
+      <w:pPr>
+        <w:ind w:left="4680" w:hanging="180"/>
+      </w:pPr>
+    </w:lvl>
+    <w:lvl w:ilvl="6" w:tplc="4009000F" w:tentative="1">
+      <w:start w:val="1"/>
+      <w:numFmt w:val="decimal"/>
+      <w:lvlText w:val="%7."/>
+      <w:lvlJc w:val="left"/>
+      <w:pPr>
+        <w:ind w:left="5400" w:hanging="360"/>
+      </w:pPr>
+    </w:lvl>
+    <w:lvl w:ilvl="7" w:tplc="40090019" w:tentative="1">
+      <w:start w:val="1"/>
+      <w:numFmt w:val="lowerLetter"/>
+      <w:lvlText w:val="%8."/>
+      <w:lvlJc w:val="left"/>
+      <w:pPr>
+        <w:ind w:left="6120" w:hanging="360"/>
+      </w:pPr>
+    </w:lvl>
+    <w:lvl w:ilvl="8" w:tplc="4009001B" w:tentative="1">
+      <w:start w:val="1"/>
+      <w:numFmt w:val="lowerRoman"/>
+      <w:lvlText w:val="%9."/>
+      <w:lvlJc w:val="right"/>
+      <w:pPr>
+        <w:ind w:left="6840" w:hanging="180"/>
+      </w:pPr>
+    </w:lvl>
+  </w:abstractNum>
+  <w:abstractNum w:abstractNumId="6">
+    <w:nsid w:val="70152D2B"/>
+    <w:multiLevelType w:val="hybridMultilevel"/>
+    <w:tmpl w:val="11A2F63C"/>
+    <w:lvl w:ilvl="0" w:tplc="4009000F">
+      <w:start w:val="1"/>
+      <w:numFmt w:val="decimal"/>
+      <w:lvlText w:val="%1."/>
+      <w:lvlJc w:val="left"/>
+      <w:pPr>
+        <w:ind w:left="1080" w:hanging="360"/>
+      </w:pPr>
+    </w:lvl>
+    <w:lvl w:ilvl="1" w:tplc="40090019" w:tentative="1">
+      <w:start w:val="1"/>
+      <w:numFmt w:val="lowerLetter"/>
+      <w:lvlText w:val="%2."/>
+      <w:lvlJc w:val="left"/>
+      <w:pPr>
+        <w:ind w:left="1800" w:hanging="360"/>
+      </w:pPr>
+    </w:lvl>
+    <w:lvl w:ilvl="2" w:tplc="4009001B" w:tentative="1">
+      <w:start w:val="1"/>
+      <w:numFmt w:val="lowerRoman"/>
+      <w:lvlText w:val="%3."/>
+      <w:lvlJc w:val="right"/>
+      <w:pPr>
+        <w:ind w:left="2520" w:hanging="180"/>
+      </w:pPr>
+    </w:lvl>
+    <w:lvl w:ilvl="3" w:tplc="4009000F" w:tentative="1">
+      <w:start w:val="1"/>
+      <w:numFmt w:val="decimal"/>
+      <w:lvlText w:val="%4."/>
+      <w:lvlJc w:val="left"/>
+      <w:pPr>
+        <w:ind w:left="3240" w:hanging="360"/>
+      </w:pPr>
+    </w:lvl>
+    <w:lvl w:ilvl="4" w:tplc="40090019" w:tentative="1">
+      <w:start w:val="1"/>
+      <w:numFmt w:val="lowerLetter"/>
+      <w:lvlText w:val="%5."/>
+      <w:lvlJc w:val="left"/>
+      <w:pPr>
+        <w:ind w:left="3960" w:hanging="360"/>
+      </w:pPr>
+    </w:lvl>
+    <w:lvl w:ilvl="5" w:tplc="4009001B" w:tentative="1">
+      <w:start w:val="1"/>
+      <w:numFmt w:val="lowerRoman"/>
+      <w:lvlText w:val="%6."/>
+      <w:lvlJc w:val="right"/>
+      <w:pPr>
+        <w:ind w:left="4680" w:hanging="180"/>
+      </w:pPr>
+    </w:lvl>
+    <w:lvl w:ilvl="6" w:tplc="4009000F" w:tentative="1">
+      <w:start w:val="1"/>
+      <w:numFmt w:val="decimal"/>
+      <w:lvlText w:val="%7."/>
+      <w:lvlJc w:val="left"/>
+      <w:pPr>
+        <w:ind w:left="5400" w:hanging="360"/>
+      </w:pPr>
+    </w:lvl>
+    <w:lvl w:ilvl="7" w:tplc="40090019" w:tentative="1">
+      <w:start w:val="1"/>
+      <w:numFmt w:val="lowerLetter"/>
+      <w:lvlText w:val="%8."/>
+      <w:lvlJc w:val="left"/>
+      <w:pPr>
+        <w:ind w:left="6120" w:hanging="360"/>
+      </w:pPr>
+    </w:lvl>
+    <w:lvl w:ilvl="8" w:tplc="4009001B" w:tentative="1">
+      <w:start w:val="1"/>
+      <w:numFmt w:val="lowerRoman"/>
+      <w:lvlText w:val="%9."/>
+      <w:lvlJc w:val="right"/>
+      <w:pPr>
+        <w:ind w:left="6840" w:hanging="180"/>
+      </w:pPr>
+    </w:lvl>
+  </w:abstractNum>
+  <w:abstractNum w:abstractNumId="7">
     <w:nsid w:val="70CF7EBC"/>
     <w:multiLevelType w:val="hybridMultilevel"/>
     <w:tmpl w:val="7C4CF80A"/>
@@ -1238,13 +1885,28 @@
     </w:lvl>
   </w:abstractNum>
   <w:num w:numId="1">
-    <w:abstractNumId w:val="2"/>
+    <w:abstractNumId w:val="7"/>
   </w:num>
   <w:num w:numId="2">
-    <w:abstractNumId w:val="1"/>
+    <w:abstractNumId w:val="4"/>
   </w:num>
   <w:num w:numId="3">
     <w:abstractNumId w:val="0"/>
+  </w:num>
+  <w:num w:numId="4">
+    <w:abstractNumId w:val="3"/>
+  </w:num>
+  <w:num w:numId="5">
+    <w:abstractNumId w:val="5"/>
+  </w:num>
+  <w:num w:numId="6">
+    <w:abstractNumId w:val="6"/>
+  </w:num>
+  <w:num w:numId="7">
+    <w:abstractNumId w:val="2"/>
+  </w:num>
+  <w:num w:numId="8">
+    <w:abstractNumId w:val="1"/>
   </w:num>
 </w:numbering>
 </file>
@@ -1944,4 +2606,16 @@
     </a:ext>
   </a:extLst>
 </a:theme>
+</file>
+
+<file path=customXml/item1.xml><?xml version="1.0" encoding="utf-8"?>
+<b:Sources xmlns:b="http://schemas.openxmlformats.org/officeDocument/2006/bibliography" xmlns="http://schemas.openxmlformats.org/officeDocument/2006/bibliography" SelectedStyle="\APASixthEditionOfficeOnline.xsl" StyleName="APA" Version="6"/>
+</file>
+
+<file path=customXml/itemProps1.xml><?xml version="1.0" encoding="utf-8"?>
+<ds:datastoreItem xmlns:ds="http://schemas.openxmlformats.org/officeDocument/2006/customXml" ds:itemID="{279193F3-DD9E-4C4D-934E-3B90803804FA}">
+  <ds:schemaRefs>
+    <ds:schemaRef ds:uri="http://schemas.openxmlformats.org/officeDocument/2006/bibliography"/>
+  </ds:schemaRefs>
+</ds:datastoreItem>
 </file>
--- a/aml.docx
+++ b/aml.docx
@@ -108,19 +108,55 @@
         </w:numPr>
       </w:pPr>
       <w:r>
-        <w:t>Tag data</w:t>
+        <w:t>Tag data using spacy tag editor then manually save that file as a text file.</w:t>
+      </w:r>
+    </w:p>
+    <w:p>
+      <w:pPr>
+        <w:pStyle w:val="ListParagraph"/>
+        <w:numPr>
+          <w:ilvl w:val="0"/>
+          <w:numId w:val="4"/>
+        </w:numPr>
+      </w:pPr>
+      <w:r>
+        <w:t>Run training script manually for 50 different</w:t>
       </w:r>
       <w:r>
         <w:t xml:space="preserve"> </w:t>
       </w:r>
       <w:r>
-        <w:t>using spacy tag editor then</w:t>
+        <w:t>models then evaluate each model performs based on f1-score of each entity.</w:t>
+      </w:r>
+    </w:p>
+    <w:p>
+      <w:pPr>
+        <w:pStyle w:val="ListParagraph"/>
+        <w:numPr>
+          <w:ilvl w:val="0"/>
+          <w:numId w:val="4"/>
+        </w:numPr>
+      </w:pPr>
+      <w:r>
+        <w:t>To perform prediction load all the necessary files of geolocation, vessel, port entities.</w:t>
+      </w:r>
+    </w:p>
+    <w:p>
+      <w:pPr>
+        <w:pStyle w:val="ListParagraph"/>
+        <w:numPr>
+          <w:ilvl w:val="0"/>
+          <w:numId w:val="4"/>
+        </w:numPr>
+      </w:pPr>
+      <w:r>
+        <w:t>Load bag of words file for port and city name</w:t>
       </w:r>
       <w:r>
         <w:t xml:space="preserve"> </w:t>
       </w:r>
       <w:r>
-        <w:t>manually save that file as a text file.</w:t>
+        <w:t>for removing confliction found in documents.</w:t>
       </w:r>
     </w:p>
     <w:p>
@@ -132,13 +168,7 @@
         </w:numPr>
       </w:pPr>
       <w:r>
-        <w:t>Run training script manually for 50 different</w:t>
-      </w:r>
-      <w:r>
-        <w:t xml:space="preserve"> </w:t>
-      </w:r>
-      <w:r>
-        <w:t>models then evaluate each model performs based on f1-score of each entity.</w:t>
+        <w:t>Generate folder for a specific date then move files into them then perform extraction like the seller, buyer, product, etc based on the page type.</w:t>
       </w:r>
     </w:p>
     <w:p>
@@ -150,13 +180,7 @@
         </w:numPr>
       </w:pPr>
       <w:r>
-        <w:t>To perform prediction load all the necessary</w:t>
-      </w:r>
-      <w:r>
-        <w:t xml:space="preserve"> </w:t>
-      </w:r>
-      <w:r>
-        <w:t>files of geolocation, vessel, port entities.</w:t>
+        <w:t>If page type is not applied then extract port,other location, and person name-related information.</w:t>
       </w:r>
     </w:p>
     <w:p>
@@ -168,13 +192,7 @@
         </w:numPr>
       </w:pPr>
       <w:r>
-        <w:t>Load bag of words file for port and city name</w:t>
-      </w:r>
-      <w:r>
-        <w:t xml:space="preserve"> </w:t>
-      </w:r>
-      <w:r>
-        <w:t>for removing confliction found in documents.</w:t>
+        <w:t>Product name if the product name is not present inside the application page.</w:t>
       </w:r>
     </w:p>
     <w:p>
@@ -186,13 +204,8 @@
         </w:numPr>
       </w:pPr>
       <w:r>
-        <w:t>Generate folder for a specific date then move files into them then</w:t>
-      </w:r>
-      <w:r>
-        <w:t xml:space="preserve"> </w:t>
-      </w:r>
-      <w:r>
-        <w:t>perform extraction like the seller, buyer, product, etc based on the page type.</w:t>
+        <w:lastRenderedPageBreak/>
+        <w:t>Fetch country name from NER model then compare with geolocation file for validation.</w:t>
       </w:r>
     </w:p>
     <w:p>
@@ -204,7 +217,7 @@
         </w:numPr>
       </w:pPr>
       <w:r>
-        <w:t>If page type is not applied then extract port,other location, and person name-related information.</w:t>
+        <w:t>Combine all port information into a single data frame like exporter, buyer, and other locations.</w:t>
       </w:r>
     </w:p>
     <w:p>
@@ -216,14 +229,7 @@
         </w:numPr>
       </w:pPr>
       <w:r>
-        <w:lastRenderedPageBreak/>
-        <w:t>Product name if the product name is not present</w:t>
-      </w:r>
-      <w:r>
-        <w:t xml:space="preserve"> </w:t>
-      </w:r>
-      <w:r>
-        <w:t>inside the application page.</w:t>
+        <w:t>Email extraction using regex.</w:t>
       </w:r>
     </w:p>
     <w:p>
@@ -235,55 +241,7 @@
         </w:numPr>
       </w:pPr>
       <w:r>
-        <w:t>Fetch country name from NER model then compare</w:t>
-      </w:r>
-      <w:r>
-        <w:t xml:space="preserve"> </w:t>
-      </w:r>
-      <w:r>
-        <w:t>with geolocation file for validation.</w:t>
-      </w:r>
-    </w:p>
-    <w:p>
-      <w:pPr>
-        <w:pStyle w:val="ListParagraph"/>
-        <w:numPr>
-          <w:ilvl w:val="0"/>
-          <w:numId w:val="4"/>
-        </w:numPr>
-      </w:pPr>
-      <w:r>
-        <w:t>Combine all port information into a single data frame like exporter, buyer, and other locations.</w:t>
-      </w:r>
-    </w:p>
-    <w:p>
-      <w:pPr>
-        <w:pStyle w:val="ListParagraph"/>
-        <w:numPr>
-          <w:ilvl w:val="0"/>
-          <w:numId w:val="4"/>
-        </w:numPr>
-      </w:pPr>
-      <w:r>
-        <w:t>Email extraction using regex.</w:t>
-      </w:r>
-    </w:p>
-    <w:p>
-      <w:pPr>
-        <w:pStyle w:val="ListParagraph"/>
-        <w:numPr>
-          <w:ilvl w:val="0"/>
-          <w:numId w:val="4"/>
-        </w:numPr>
-      </w:pPr>
-      <w:r>
-        <w:t>After all, data have been extracted create 2 files</w:t>
-      </w:r>
-      <w:r>
-        <w:t xml:space="preserve"> </w:t>
-      </w:r>
-      <w:r>
-        <w:t>complete and summarized excel file before summarization combine allorganization names.</w:t>
+        <w:t>After all, data have been extracted create 2 files complete and summarized excel file before summarization combine allorganization names.</w:t>
       </w:r>
     </w:p>
     <w:p>
@@ -405,8 +363,20 @@
         </w:numPr>
       </w:pPr>
       <w:r>
+        <w:t>Tag data using spacy tag editor then manually save that file as a text file so instead of doing this, we can use our geolocation, vessel, port file and salutation/regex for finding name then tag data automatically just cross-check from users to save time.</w:t>
+      </w:r>
+    </w:p>
+    <w:p>
+      <w:pPr>
+        <w:pStyle w:val="ListParagraph"/>
+        <w:numPr>
+          <w:ilvl w:val="0"/>
+          <w:numId w:val="6"/>
+        </w:numPr>
+      </w:pPr>
+      <w:r>
         <w:lastRenderedPageBreak/>
-        <w:t>Tag data using spacy tag editor then manually save that file as a text file so instead of doing this, we can use our geolocation, vessel, port file and salutation/regex for finding name then tag data automatically just cross-check from users to save time.</w:t>
+        <w:t>Once verification completed then move into a specific folder to start the training process automatically.</w:t>
       </w:r>
     </w:p>
     <w:p>
@@ -418,10 +388,7 @@
         </w:numPr>
       </w:pPr>
       <w:r>
-        <w:t xml:space="preserve">Once verification completed then move into a specific folder to start the </w:t>
-      </w:r>
-      <w:r>
-        <w:t>training process automatically.</w:t>
+        <w:t>Once training has started for 50 different models then evaluate each model performs based on f1-score for each entity then decide the best model by automatically comparing with the previous model performs. All model performs should be stored inside DB as part of logs.</w:t>
       </w:r>
     </w:p>
     <w:p>
@@ -433,10 +400,7 @@
         </w:numPr>
       </w:pPr>
       <w:r>
-        <w:t>Once training has started for 50 different models then evaluate each model performs based on f1-score for each entity then decide the best model by automatically comparing with the previous model performs. All model performs should be st</w:t>
-      </w:r>
-      <w:r>
-        <w:t>ored inside DB as part of logs.</w:t>
+        <w:t>To perform prediction fetch data from tables like geolocation, vessel, port, etc entities as per requirement.</w:t>
       </w:r>
     </w:p>
     <w:p>
@@ -448,10 +412,7 @@
         </w:numPr>
       </w:pPr>
       <w:r>
-        <w:t>To perform prediction fetch data from tables like geolocation, vessel, port, e</w:t>
-      </w:r>
-      <w:r>
-        <w:t>tc entities as per requirement.</w:t>
+        <w:t>Load bag of words file for port and city name for removing confliction found in documents.</w:t>
       </w:r>
     </w:p>
     <w:p>
@@ -463,10 +424,10 @@
         </w:numPr>
       </w:pPr>
       <w:r>
-        <w:t xml:space="preserve">Load bag of words file for port and city name for removing </w:t>
-      </w:r>
-      <w:r>
-        <w:t>confliction found in documents.</w:t>
+        <w:t>Proposed folder structure like a unique id-based folder for each pdf file then inside them folder for individual steps finally output excel file.</w:t>
+      </w:r>
+      <w:r>
+        <w:t>(reflect unique id on screen)</w:t>
       </w:r>
     </w:p>
     <w:p>
@@ -478,10 +439,7 @@
         </w:numPr>
       </w:pPr>
       <w:r>
-        <w:t>Proposed folder structure like a unique id-based folder for each pdf file then inside them folder for individual s</w:t>
-      </w:r>
-      <w:r>
-        <w:t>teps finally output excel file.</w:t>
+        <w:t>Fetch data like port, other location, and person name with other related information if page type is an application.</w:t>
       </w:r>
     </w:p>
     <w:p>
@@ -493,10 +451,7 @@
         </w:numPr>
       </w:pPr>
       <w:r>
-        <w:t xml:space="preserve">Fetch data like port, other location, and person name with other related information </w:t>
-      </w:r>
-      <w:r>
-        <w:t>if page type is an application.</w:t>
+        <w:t>Fetch data like product name if page type is not an application.</w:t>
       </w:r>
     </w:p>
     <w:p>
@@ -508,10 +463,7 @@
         </w:numPr>
       </w:pPr>
       <w:r>
-        <w:t>Fetch data like product name if p</w:t>
-      </w:r>
-      <w:r>
-        <w:t>age type is not an application.</w:t>
+        <w:t>Fetch data like a country name from NER model then compare with geolocation file for validation.</w:t>
       </w:r>
     </w:p>
     <w:p>
@@ -523,10 +475,7 @@
         </w:numPr>
       </w:pPr>
       <w:r>
-        <w:t>Fetch data like a country name from NER model then compare with g</w:t>
-      </w:r>
-      <w:r>
-        <w:t>eolocation file for validation.</w:t>
+        <w:t>Combine all port information into a single data frame like exporter, buyer, and other locations.</w:t>
       </w:r>
     </w:p>
     <w:p>
@@ -538,10 +487,7 @@
         </w:numPr>
       </w:pPr>
       <w:r>
-        <w:t>Combine all port information into a single data frame like export</w:t>
-      </w:r>
-      <w:r>
-        <w:t>er, buyer, and other locations.</w:t>
+        <w:t>Email extraction using regex.</w:t>
       </w:r>
     </w:p>
     <w:p>
@@ -553,7 +499,7 @@
         </w:numPr>
       </w:pPr>
       <w:r>
-        <w:t>Email extraction using regex.</w:t>
+        <w:t xml:space="preserve">Once all information is collected from text files then system generates 2 excel files one contents information with repeations in them and another contents summerized form of it. </w:t>
       </w:r>
     </w:p>
     <w:p>
@@ -565,10 +511,7 @@
         </w:numPr>
       </w:pPr>
       <w:r>
-        <w:t>Once all, data has been extracted we create 2 files with all information and based</w:t>
-      </w:r>
-      <w:r>
-        <w:t xml:space="preserve"> on that summerized excel file.</w:t>
+        <w:t>All this data is then inserted into db.</w:t>
       </w:r>
     </w:p>
     <w:p>
@@ -580,10 +523,19 @@
         </w:numPr>
       </w:pPr>
       <w:r>
-        <w:t xml:space="preserve">All this data is then </w:t>
-      </w:r>
-      <w:r>
-        <w:t>inserted into db.</w:t>
+        <w:t>Validate extracted data by providing UI to end-user for cross-checking and option of updating extracted information</w:t>
+      </w:r>
+      <w:r>
+        <w:t xml:space="preserve"> with maker checker</w:t>
+      </w:r>
+      <w:r>
+        <w:t xml:space="preserve">. Updated information is sent to further processing </w:t>
+      </w:r>
+      <w:r>
+        <w:t>and will use to improve performes</w:t>
+      </w:r>
+      <w:r>
+        <w:t> of the system.</w:t>
       </w:r>
     </w:p>
     <w:p>
@@ -595,72 +547,631 @@
         </w:numPr>
       </w:pPr>
       <w:r>
-        <w:t>Validate extracted data by providing UI to end-user for cross-checking and option of updating extracted information. Updated information is sent to further processing and will use to </w:t>
-      </w:r>
-      <w:r>
-        <w:t>improve performs of the system.</w:t>
-      </w:r>
-    </w:p>
-    <w:p>
-      <w:pPr>
-        <w:pStyle w:val="ListParagraph"/>
-        <w:numPr>
-          <w:ilvl w:val="0"/>
-          <w:numId w:val="6"/>
-        </w:numPr>
-      </w:pPr>
-      <w:r>
         <w:t>Maintain logs for each step of the processes to identify completed stages and occurrences of a failure.</w:t>
       </w:r>
     </w:p>
     <w:p>
       <w:pPr>
-        <w:ind w:left="360"/>
-      </w:pPr>
-    </w:p>
-    <w:p>
-      <w:pPr>
-        <w:ind w:left="360"/>
-      </w:pPr>
-    </w:p>
-    <w:p>
-      <w:pPr>
-        <w:ind w:left="360"/>
-      </w:pPr>
-    </w:p>
-    <w:p>
-      <w:pPr>
-        <w:ind w:left="360"/>
-      </w:pPr>
-    </w:p>
-    <w:p>
-      <w:pPr>
-        <w:ind w:left="360"/>
-      </w:pPr>
-    </w:p>
-    <w:p>
-      <w:pPr>
-        <w:ind w:left="360"/>
-      </w:pPr>
-    </w:p>
-    <w:p>
-      <w:pPr>
-        <w:ind w:left="360"/>
-      </w:pPr>
-    </w:p>
-    <w:p>
-      <w:pPr>
-        <w:ind w:left="360"/>
-      </w:pPr>
-    </w:p>
-    <w:p>
-      <w:pPr>
-        <w:ind w:left="360"/>
-      </w:pPr>
-    </w:p>
-    <w:p>
-      <w:pPr>
-        <w:ind w:left="360"/>
+        <w:rPr>
+          <w:b/>
+          <w:sz w:val="32"/>
+          <w:szCs w:val="32"/>
+        </w:rPr>
+      </w:pPr>
+      <w:r>
+        <w:rPr>
+          <w:b/>
+          <w:sz w:val="32"/>
+          <w:szCs w:val="32"/>
+        </w:rPr>
+        <w:t>Advantages</w:t>
+      </w:r>
+    </w:p>
+    <w:p>
+      <w:pPr>
+        <w:pStyle w:val="ListParagraph"/>
+        <w:numPr>
+          <w:ilvl w:val="0"/>
+          <w:numId w:val="10"/>
+        </w:numPr>
+        <w:rPr>
+          <w:sz w:val="24"/>
+          <w:szCs w:val="24"/>
+        </w:rPr>
+      </w:pPr>
+      <w:r>
+        <w:rPr>
+          <w:sz w:val="24"/>
+          <w:szCs w:val="24"/>
+        </w:rPr>
+        <w:t xml:space="preserve">Automatic data tagging using </w:t>
+      </w:r>
+      <w:r>
+        <w:rPr>
+          <w:sz w:val="24"/>
+          <w:szCs w:val="24"/>
+        </w:rPr>
+        <w:t>available information leads to reduction in tagging time.</w:t>
+      </w:r>
+    </w:p>
+    <w:p>
+      <w:pPr>
+        <w:pStyle w:val="ListParagraph"/>
+        <w:numPr>
+          <w:ilvl w:val="0"/>
+          <w:numId w:val="10"/>
+        </w:numPr>
+        <w:rPr>
+          <w:sz w:val="24"/>
+          <w:szCs w:val="24"/>
+        </w:rPr>
+      </w:pPr>
+      <w:r>
+        <w:rPr>
+          <w:sz w:val="24"/>
+          <w:szCs w:val="24"/>
+        </w:rPr>
+        <w:t>Manual training process will be removed so time saving for report generation and evaluation of the model and it’s updation.</w:t>
+      </w:r>
+    </w:p>
+    <w:p>
+      <w:pPr>
+        <w:pStyle w:val="ListParagraph"/>
+        <w:numPr>
+          <w:ilvl w:val="0"/>
+          <w:numId w:val="10"/>
+        </w:numPr>
+        <w:rPr>
+          <w:sz w:val="24"/>
+          <w:szCs w:val="24"/>
+        </w:rPr>
+      </w:pPr>
+      <w:r>
+        <w:rPr>
+          <w:sz w:val="24"/>
+          <w:szCs w:val="24"/>
+        </w:rPr>
+        <w:t>Moving from file base loading to DB base data loading leads to secure information.</w:t>
+      </w:r>
+    </w:p>
+    <w:p>
+      <w:pPr>
+        <w:pStyle w:val="ListParagraph"/>
+        <w:numPr>
+          <w:ilvl w:val="0"/>
+          <w:numId w:val="10"/>
+        </w:numPr>
+        <w:rPr>
+          <w:sz w:val="24"/>
+          <w:szCs w:val="24"/>
+        </w:rPr>
+      </w:pPr>
+      <w:r>
+        <w:rPr>
+          <w:sz w:val="24"/>
+          <w:szCs w:val="24"/>
+        </w:rPr>
+        <w:t xml:space="preserve">Multiple methods of </w:t>
+      </w:r>
+      <w:r>
+        <w:rPr>
+          <w:sz w:val="24"/>
+          <w:szCs w:val="24"/>
+        </w:rPr>
+        <w:t>extracting</w:t>
+      </w:r>
+      <w:r>
+        <w:rPr>
+          <w:sz w:val="24"/>
+          <w:szCs w:val="24"/>
+        </w:rPr>
+        <w:t xml:space="preserve"> data helps us to hand failure of </w:t>
+      </w:r>
+      <w:r>
+        <w:rPr>
+          <w:sz w:val="24"/>
+          <w:szCs w:val="24"/>
+        </w:rPr>
+        <w:t>other</w:t>
+      </w:r>
+      <w:r>
+        <w:rPr>
+          <w:sz w:val="24"/>
+          <w:szCs w:val="24"/>
+        </w:rPr>
+        <w:t xml:space="preserve"> method</w:t>
+      </w:r>
+      <w:r>
+        <w:rPr>
+          <w:sz w:val="24"/>
+          <w:szCs w:val="24"/>
+        </w:rPr>
+        <w:t>.</w:t>
+      </w:r>
+    </w:p>
+    <w:p>
+      <w:pPr>
+        <w:pStyle w:val="ListParagraph"/>
+        <w:numPr>
+          <w:ilvl w:val="0"/>
+          <w:numId w:val="10"/>
+        </w:numPr>
+        <w:rPr>
+          <w:sz w:val="24"/>
+          <w:szCs w:val="24"/>
+        </w:rPr>
+      </w:pPr>
+      <w:r>
+        <w:rPr>
+          <w:sz w:val="24"/>
+          <w:szCs w:val="24"/>
+        </w:rPr>
+        <w:t>Editing option to improve result by manual intervention that’s better data tag and repeation of training cycle.</w:t>
+      </w:r>
+    </w:p>
+    <w:p>
+      <w:pPr>
+        <w:pStyle w:val="ListParagraph"/>
+        <w:numPr>
+          <w:ilvl w:val="0"/>
+          <w:numId w:val="10"/>
+        </w:numPr>
+        <w:rPr>
+          <w:sz w:val="24"/>
+          <w:szCs w:val="24"/>
+        </w:rPr>
+      </w:pPr>
+      <w:r>
+        <w:rPr>
+          <w:sz w:val="24"/>
+          <w:szCs w:val="24"/>
+        </w:rPr>
+        <w:t xml:space="preserve">Maintaining logs of each step of the process to keep track of </w:t>
+      </w:r>
+      <w:r>
+        <w:rPr>
+          <w:sz w:val="24"/>
+          <w:szCs w:val="24"/>
+        </w:rPr>
+        <w:t>processes.</w:t>
+      </w:r>
+    </w:p>
+    <w:p>
+      <w:pPr>
+        <w:rPr>
+          <w:b/>
+          <w:sz w:val="32"/>
+          <w:szCs w:val="32"/>
+        </w:rPr>
+      </w:pPr>
+      <w:r>
+        <w:rPr>
+          <w:b/>
+          <w:sz w:val="32"/>
+          <w:szCs w:val="32"/>
+        </w:rPr>
+        <w:t>Disadvantages</w:t>
+      </w:r>
+    </w:p>
+    <w:p>
+      <w:pPr>
+        <w:pStyle w:val="ListParagraph"/>
+        <w:numPr>
+          <w:ilvl w:val="0"/>
+          <w:numId w:val="11"/>
+        </w:numPr>
+        <w:rPr>
+          <w:sz w:val="24"/>
+          <w:szCs w:val="24"/>
+        </w:rPr>
+      </w:pPr>
+      <w:r>
+        <w:rPr>
+          <w:sz w:val="24"/>
+          <w:szCs w:val="24"/>
+        </w:rPr>
+        <w:t>Manual cross checking of data properly tagged or not and in case of failed to identify entities then tag them manually</w:t>
+      </w:r>
+      <w:r>
+        <w:rPr>
+          <w:sz w:val="24"/>
+          <w:szCs w:val="24"/>
+        </w:rPr>
+        <w:t>.</w:t>
+      </w:r>
+    </w:p>
+    <w:p>
+      <w:pPr>
+        <w:pStyle w:val="ListParagraph"/>
+        <w:numPr>
+          <w:ilvl w:val="0"/>
+          <w:numId w:val="11"/>
+        </w:numPr>
+        <w:rPr>
+          <w:sz w:val="24"/>
+          <w:szCs w:val="24"/>
+        </w:rPr>
+      </w:pPr>
+      <w:r>
+        <w:rPr>
+          <w:sz w:val="24"/>
+          <w:szCs w:val="24"/>
+        </w:rPr>
+        <w:t>Keep up to date the DB tables of keywords to perform automation in tagging</w:t>
+      </w:r>
+      <w:r>
+        <w:rPr>
+          <w:sz w:val="24"/>
+          <w:szCs w:val="24"/>
+        </w:rPr>
+        <w:t>.</w:t>
+      </w:r>
+    </w:p>
+    <w:p>
+      <w:pPr>
+        <w:rPr>
+          <w:b/>
+          <w:sz w:val="32"/>
+          <w:szCs w:val="32"/>
+        </w:rPr>
+      </w:pPr>
+    </w:p>
+    <w:p>
+      <w:pPr>
+        <w:rPr>
+          <w:b/>
+          <w:sz w:val="32"/>
+          <w:szCs w:val="32"/>
+        </w:rPr>
+      </w:pPr>
+    </w:p>
+    <w:p>
+      <w:pPr>
+        <w:rPr>
+          <w:b/>
+          <w:sz w:val="32"/>
+          <w:szCs w:val="32"/>
+        </w:rPr>
+      </w:pPr>
+      <w:r>
+        <w:rPr>
+          <w:b/>
+          <w:sz w:val="32"/>
+          <w:szCs w:val="32"/>
+        </w:rPr>
+        <w:lastRenderedPageBreak/>
+        <w:t>Benefits for end user</w:t>
+      </w:r>
+    </w:p>
+    <w:p>
+      <w:pPr>
+        <w:pStyle w:val="ListParagraph"/>
+        <w:numPr>
+          <w:ilvl w:val="0"/>
+          <w:numId w:val="12"/>
+        </w:numPr>
+        <w:rPr>
+          <w:b/>
+          <w:sz w:val="32"/>
+          <w:szCs w:val="32"/>
+        </w:rPr>
+      </w:pPr>
+      <w:r>
+        <w:rPr>
+          <w:sz w:val="24"/>
+          <w:szCs w:val="24"/>
+        </w:rPr>
+        <w:t>Option of editing incorrect extract value</w:t>
+      </w:r>
+      <w:r>
+        <w:rPr>
+          <w:sz w:val="24"/>
+          <w:szCs w:val="24"/>
+        </w:rPr>
+        <w:t>.</w:t>
+      </w:r>
+    </w:p>
+    <w:p>
+      <w:pPr>
+        <w:pStyle w:val="ListParagraph"/>
+        <w:numPr>
+          <w:ilvl w:val="0"/>
+          <w:numId w:val="12"/>
+        </w:numPr>
+        <w:rPr>
+          <w:b/>
+          <w:sz w:val="32"/>
+          <w:szCs w:val="32"/>
+        </w:rPr>
+      </w:pPr>
+      <w:r>
+        <w:rPr>
+          <w:sz w:val="24"/>
+          <w:szCs w:val="24"/>
+        </w:rPr>
+        <w:t>Complete flow can be handle by single pipeline</w:t>
+      </w:r>
+      <w:r>
+        <w:rPr>
+          <w:sz w:val="24"/>
+          <w:szCs w:val="24"/>
+        </w:rPr>
+        <w:t>.</w:t>
+      </w:r>
+    </w:p>
+    <w:p>
+      <w:pPr>
+        <w:rPr>
+          <w:b/>
+          <w:sz w:val="32"/>
+          <w:szCs w:val="32"/>
+        </w:rPr>
+      </w:pPr>
+      <w:r>
+        <w:rPr>
+          <w:b/>
+          <w:sz w:val="32"/>
+          <w:szCs w:val="32"/>
+        </w:rPr>
+        <w:t>Benefits for IT</w:t>
+      </w:r>
+    </w:p>
+    <w:p>
+      <w:pPr>
+        <w:pStyle w:val="ListParagraph"/>
+        <w:numPr>
+          <w:ilvl w:val="0"/>
+          <w:numId w:val="13"/>
+        </w:numPr>
+        <w:rPr>
+          <w:b/>
+          <w:sz w:val="32"/>
+          <w:szCs w:val="32"/>
+        </w:rPr>
+      </w:pPr>
+      <w:r>
+        <w:rPr>
+          <w:sz w:val="24"/>
+          <w:szCs w:val="24"/>
+        </w:rPr>
+        <w:t>No more requirement of complete manual tagging</w:t>
+      </w:r>
+      <w:r>
+        <w:rPr>
+          <w:sz w:val="24"/>
+          <w:szCs w:val="24"/>
+        </w:rPr>
+        <w:t>.</w:t>
+      </w:r>
+    </w:p>
+    <w:p>
+      <w:pPr>
+        <w:pStyle w:val="ListParagraph"/>
+        <w:numPr>
+          <w:ilvl w:val="0"/>
+          <w:numId w:val="13"/>
+        </w:numPr>
+        <w:rPr>
+          <w:b/>
+          <w:sz w:val="32"/>
+          <w:szCs w:val="32"/>
+        </w:rPr>
+      </w:pPr>
+      <w:r>
+        <w:rPr>
+          <w:sz w:val="24"/>
+          <w:szCs w:val="24"/>
+        </w:rPr>
+        <w:t>Multiple methods to extract same value so less chances of failure.</w:t>
+      </w:r>
+    </w:p>
+    <w:p>
+      <w:pPr>
+        <w:pStyle w:val="ListParagraph"/>
+        <w:numPr>
+          <w:ilvl w:val="0"/>
+          <w:numId w:val="13"/>
+        </w:numPr>
+        <w:rPr>
+          <w:b/>
+          <w:sz w:val="32"/>
+          <w:szCs w:val="32"/>
+        </w:rPr>
+      </w:pPr>
+      <w:r>
+        <w:rPr>
+          <w:sz w:val="24"/>
+          <w:szCs w:val="24"/>
+        </w:rPr>
+        <w:t>Easy to debug issues due to restructuring codedbase</w:t>
+      </w:r>
+      <w:r>
+        <w:rPr>
+          <w:sz w:val="24"/>
+          <w:szCs w:val="24"/>
+        </w:rPr>
+        <w:t>.</w:t>
+      </w:r>
+    </w:p>
+    <w:p>
+      <w:pPr>
+        <w:pStyle w:val="ListParagraph"/>
+        <w:numPr>
+          <w:ilvl w:val="0"/>
+          <w:numId w:val="13"/>
+        </w:numPr>
+        <w:rPr>
+          <w:b/>
+          <w:sz w:val="32"/>
+          <w:szCs w:val="32"/>
+        </w:rPr>
+      </w:pPr>
+      <w:r>
+        <w:rPr>
+          <w:sz w:val="24"/>
+          <w:szCs w:val="24"/>
+        </w:rPr>
+        <w:t>No manual trigging for training or retraining it will be completely automate using tools like AirFlow.</w:t>
+      </w:r>
+    </w:p>
+    <w:p>
+      <w:pPr>
+        <w:rPr>
+          <w:b/>
+          <w:sz w:val="36"/>
+          <w:szCs w:val="36"/>
+          <w:u w:val="single"/>
+        </w:rPr>
+      </w:pPr>
+    </w:p>
+    <w:p>
+      <w:pPr>
+        <w:rPr>
+          <w:b/>
+          <w:sz w:val="36"/>
+          <w:szCs w:val="36"/>
+          <w:u w:val="single"/>
+        </w:rPr>
+      </w:pPr>
+    </w:p>
+    <w:p>
+      <w:pPr>
+        <w:rPr>
+          <w:b/>
+          <w:sz w:val="36"/>
+          <w:szCs w:val="36"/>
+          <w:u w:val="single"/>
+        </w:rPr>
+      </w:pPr>
+    </w:p>
+    <w:p>
+      <w:pPr>
+        <w:rPr>
+          <w:b/>
+          <w:sz w:val="36"/>
+          <w:szCs w:val="36"/>
+          <w:u w:val="single"/>
+        </w:rPr>
+      </w:pPr>
+    </w:p>
+    <w:p>
+      <w:pPr>
+        <w:rPr>
+          <w:b/>
+          <w:sz w:val="36"/>
+          <w:szCs w:val="36"/>
+          <w:u w:val="single"/>
+        </w:rPr>
+      </w:pPr>
+    </w:p>
+    <w:p>
+      <w:pPr>
+        <w:rPr>
+          <w:b/>
+          <w:sz w:val="36"/>
+          <w:szCs w:val="36"/>
+          <w:u w:val="single"/>
+        </w:rPr>
+      </w:pPr>
+    </w:p>
+    <w:p>
+      <w:pPr>
+        <w:rPr>
+          <w:b/>
+          <w:sz w:val="36"/>
+          <w:szCs w:val="36"/>
+          <w:u w:val="single"/>
+        </w:rPr>
+      </w:pPr>
+    </w:p>
+    <w:p>
+      <w:pPr>
+        <w:rPr>
+          <w:b/>
+          <w:sz w:val="36"/>
+          <w:szCs w:val="36"/>
+          <w:u w:val="single"/>
+        </w:rPr>
+      </w:pPr>
+    </w:p>
+    <w:p>
+      <w:pPr>
+        <w:rPr>
+          <w:b/>
+          <w:sz w:val="36"/>
+          <w:szCs w:val="36"/>
+          <w:u w:val="single"/>
+        </w:rPr>
+      </w:pPr>
+    </w:p>
+    <w:p>
+      <w:pPr>
+        <w:rPr>
+          <w:b/>
+          <w:sz w:val="36"/>
+          <w:szCs w:val="36"/>
+          <w:u w:val="single"/>
+        </w:rPr>
+      </w:pPr>
+    </w:p>
+    <w:p>
+      <w:pPr>
+        <w:rPr>
+          <w:b/>
+          <w:sz w:val="36"/>
+          <w:szCs w:val="36"/>
+          <w:u w:val="single"/>
+        </w:rPr>
+      </w:pPr>
+    </w:p>
+    <w:p>
+      <w:pPr>
+        <w:rPr>
+          <w:b/>
+          <w:sz w:val="36"/>
+          <w:szCs w:val="36"/>
+          <w:u w:val="single"/>
+        </w:rPr>
+      </w:pPr>
+    </w:p>
+    <w:p>
+      <w:pPr>
+        <w:rPr>
+          <w:b/>
+          <w:sz w:val="36"/>
+          <w:szCs w:val="36"/>
+          <w:u w:val="single"/>
+        </w:rPr>
+      </w:pPr>
+    </w:p>
+    <w:p>
+      <w:pPr>
+        <w:rPr>
+          <w:b/>
+          <w:sz w:val="36"/>
+          <w:szCs w:val="36"/>
+          <w:u w:val="single"/>
+        </w:rPr>
+      </w:pPr>
+    </w:p>
+    <w:p>
+      <w:pPr>
+        <w:rPr>
+          <w:b/>
+          <w:sz w:val="36"/>
+          <w:szCs w:val="36"/>
+          <w:u w:val="single"/>
+        </w:rPr>
+      </w:pPr>
+    </w:p>
+    <w:p>
+      <w:pPr>
+        <w:rPr>
+          <w:b/>
+          <w:sz w:val="36"/>
+          <w:szCs w:val="36"/>
+          <w:u w:val="single"/>
+        </w:rPr>
       </w:pPr>
     </w:p>
     <w:p>
@@ -1030,6 +1541,26 @@
           <w:ilvl w:val="0"/>
           <w:numId w:val="7"/>
         </w:numPr>
+        <w:rPr>
+          <w:sz w:val="24"/>
+          <w:szCs w:val="24"/>
+        </w:rPr>
+      </w:pPr>
+      <w:r>
+        <w:rPr>
+          <w:sz w:val="24"/>
+          <w:szCs w:val="24"/>
+        </w:rPr>
+        <w:t xml:space="preserve">Once all information is collected from text files then system generates 2 excel files one contents information with repeations in them and another contents summerized form of it. </w:t>
+      </w:r>
+    </w:p>
+    <w:p>
+      <w:pPr>
+        <w:pStyle w:val="ListParagraph"/>
+        <w:numPr>
+          <w:ilvl w:val="0"/>
+          <w:numId w:val="7"/>
+        </w:numPr>
         <w:spacing w:after="0" w:line="240" w:lineRule="auto"/>
         <w:rPr>
           <w:rFonts w:eastAsia="Times New Roman" w:cstheme="minorHAnsi"/>
@@ -1045,7 +1576,7 @@
           <w:szCs w:val="24"/>
           <w:lang w:eastAsia="en-IN"/>
         </w:rPr>
-        <w:t>Once all, data has been extracted we create 2 files with all information and based on that summarized excel file.</w:t>
+        <w:t>All this data is then inserted into db.</w:t>
       </w:r>
     </w:p>
     <w:p>
@@ -1070,7 +1601,7 @@
           <w:szCs w:val="24"/>
           <w:lang w:eastAsia="en-IN"/>
         </w:rPr>
-        <w:t>All this data is then inserted into db.</w:t>
+        <w:t>Validate extracted data by providing UI to end-user for cross-checking and option of updating extracted information. Updated information is sent to further processing and will use to improve performs of the system.</w:t>
       </w:r>
     </w:p>
     <w:p>
@@ -1080,30 +1611,343 @@
           <w:ilvl w:val="0"/>
           <w:numId w:val="7"/>
         </w:numPr>
-        <w:spacing w:after="0" w:line="240" w:lineRule="auto"/>
+        <w:rPr>
+          <w:rFonts w:cstheme="minorHAnsi"/>
+        </w:rPr>
+      </w:pPr>
+      <w:r>
         <w:rPr>
           <w:rFonts w:eastAsia="Times New Roman" w:cstheme="minorHAnsi"/>
           <w:sz w:val="24"/>
           <w:szCs w:val="24"/>
           <w:lang w:eastAsia="en-IN"/>
         </w:rPr>
-      </w:pPr>
-      <w:r>
-        <w:rPr>
-          <w:rFonts w:eastAsia="Times New Roman" w:cstheme="minorHAnsi"/>
-          <w:sz w:val="24"/>
-          <w:szCs w:val="24"/>
-          <w:lang w:eastAsia="en-IN"/>
-        </w:rPr>
-        <w:t>Validate extracted data by providing UI to end-user for cross-checking and option of updating extracted information. Updated information is sent to further processing and will use to improve performs of the system.</w:t>
-      </w:r>
-    </w:p>
-    <w:p>
-      <w:pPr>
-        <w:pStyle w:val="ListParagraph"/>
-        <w:numPr>
-          <w:ilvl w:val="0"/>
-          <w:numId w:val="7"/>
+        <w:t>Maintain logs for each step of the processes to identify completed stages and occurrences of a failure.</w:t>
+      </w:r>
+    </w:p>
+    <w:p>
+      <w:pPr>
+        <w:rPr>
+          <w:b/>
+          <w:sz w:val="32"/>
+          <w:szCs w:val="32"/>
+        </w:rPr>
+      </w:pPr>
+      <w:r>
+        <w:rPr>
+          <w:b/>
+          <w:sz w:val="32"/>
+          <w:szCs w:val="32"/>
+        </w:rPr>
+        <w:t>Advantages</w:t>
+      </w:r>
+    </w:p>
+    <w:p>
+      <w:pPr>
+        <w:pStyle w:val="ListParagraph"/>
+        <w:numPr>
+          <w:ilvl w:val="0"/>
+          <w:numId w:val="14"/>
+        </w:numPr>
+        <w:rPr>
+          <w:sz w:val="24"/>
+          <w:szCs w:val="24"/>
+        </w:rPr>
+      </w:pPr>
+      <w:r>
+        <w:rPr>
+          <w:sz w:val="24"/>
+          <w:szCs w:val="24"/>
+        </w:rPr>
+        <w:t>No need of tagging data only general purpose pre trained model will be used of libraries like spacy, duckling</w:t>
+      </w:r>
+      <w:bookmarkStart w:id="0" w:name="_GoBack"/>
+      <w:bookmarkEnd w:id="0"/>
+      <w:r>
+        <w:rPr>
+          <w:sz w:val="24"/>
+          <w:szCs w:val="24"/>
+        </w:rPr>
+        <w:t>.</w:t>
+      </w:r>
+    </w:p>
+    <w:p>
+      <w:pPr>
+        <w:pStyle w:val="ListParagraph"/>
+        <w:numPr>
+          <w:ilvl w:val="0"/>
+          <w:numId w:val="14"/>
+        </w:numPr>
+        <w:rPr>
+          <w:sz w:val="24"/>
+          <w:szCs w:val="24"/>
+        </w:rPr>
+      </w:pPr>
+      <w:r>
+        <w:rPr>
+          <w:sz w:val="24"/>
+          <w:szCs w:val="24"/>
+        </w:rPr>
+        <w:t>Moving from file base loading to DB base data loading leads to secure information.</w:t>
+      </w:r>
+    </w:p>
+    <w:p>
+      <w:pPr>
+        <w:pStyle w:val="ListParagraph"/>
+        <w:numPr>
+          <w:ilvl w:val="0"/>
+          <w:numId w:val="14"/>
+        </w:numPr>
+        <w:rPr>
+          <w:sz w:val="24"/>
+          <w:szCs w:val="24"/>
+        </w:rPr>
+      </w:pPr>
+      <w:r>
+        <w:rPr>
+          <w:sz w:val="24"/>
+          <w:szCs w:val="24"/>
+        </w:rPr>
+        <w:t>Multiple methods of extracting data helps us to hand failure of other method.</w:t>
+      </w:r>
+    </w:p>
+    <w:p>
+      <w:pPr>
+        <w:pStyle w:val="ListParagraph"/>
+        <w:numPr>
+          <w:ilvl w:val="0"/>
+          <w:numId w:val="14"/>
+        </w:numPr>
+        <w:rPr>
+          <w:sz w:val="24"/>
+          <w:szCs w:val="24"/>
+        </w:rPr>
+      </w:pPr>
+      <w:r>
+        <w:rPr>
+          <w:sz w:val="24"/>
+          <w:szCs w:val="24"/>
+        </w:rPr>
+        <w:t>Editing option to improve result by manual intervention that’s better data tag and repeation of training cycle.</w:t>
+      </w:r>
+    </w:p>
+    <w:p>
+      <w:pPr>
+        <w:pStyle w:val="ListParagraph"/>
+        <w:numPr>
+          <w:ilvl w:val="0"/>
+          <w:numId w:val="14"/>
+        </w:numPr>
+        <w:rPr>
+          <w:sz w:val="24"/>
+          <w:szCs w:val="24"/>
+        </w:rPr>
+      </w:pPr>
+      <w:r>
+        <w:rPr>
+          <w:sz w:val="24"/>
+          <w:szCs w:val="24"/>
+        </w:rPr>
+        <w:t>Maintaining logs of each step of the process to keep track of processes.</w:t>
+      </w:r>
+    </w:p>
+    <w:p>
+      <w:pPr>
+        <w:rPr>
+          <w:b/>
+          <w:sz w:val="32"/>
+          <w:szCs w:val="32"/>
+        </w:rPr>
+      </w:pPr>
+      <w:r>
+        <w:rPr>
+          <w:b/>
+          <w:sz w:val="32"/>
+          <w:szCs w:val="32"/>
+        </w:rPr>
+        <w:t>Disadvantages</w:t>
+      </w:r>
+    </w:p>
+    <w:p>
+      <w:pPr>
+        <w:pStyle w:val="ListParagraph"/>
+        <w:numPr>
+          <w:ilvl w:val="0"/>
+          <w:numId w:val="15"/>
+        </w:numPr>
+        <w:rPr>
+          <w:sz w:val="24"/>
+          <w:szCs w:val="24"/>
+        </w:rPr>
+      </w:pPr>
+      <w:r>
+        <w:rPr>
+          <w:sz w:val="24"/>
+          <w:szCs w:val="24"/>
+        </w:rPr>
+        <w:t>Keep up to date the DB tables of keywords to perform automation in tagging.</w:t>
+      </w:r>
+    </w:p>
+    <w:p>
+      <w:pPr>
+        <w:rPr>
+          <w:b/>
+          <w:sz w:val="32"/>
+          <w:szCs w:val="32"/>
+        </w:rPr>
+      </w:pPr>
+      <w:r>
+        <w:rPr>
+          <w:b/>
+          <w:sz w:val="32"/>
+          <w:szCs w:val="32"/>
+        </w:rPr>
+        <w:t>Benefits for end user</w:t>
+      </w:r>
+    </w:p>
+    <w:p>
+      <w:pPr>
+        <w:pStyle w:val="ListParagraph"/>
+        <w:numPr>
+          <w:ilvl w:val="0"/>
+          <w:numId w:val="16"/>
+        </w:numPr>
+        <w:rPr>
+          <w:b/>
+          <w:sz w:val="32"/>
+          <w:szCs w:val="32"/>
+        </w:rPr>
+      </w:pPr>
+      <w:r>
+        <w:rPr>
+          <w:sz w:val="24"/>
+          <w:szCs w:val="24"/>
+        </w:rPr>
+        <w:t>Option of editing incorrect extract value.</w:t>
+      </w:r>
+    </w:p>
+    <w:p>
+      <w:pPr>
+        <w:pStyle w:val="ListParagraph"/>
+        <w:numPr>
+          <w:ilvl w:val="0"/>
+          <w:numId w:val="16"/>
+        </w:numPr>
+        <w:rPr>
+          <w:b/>
+          <w:sz w:val="32"/>
+          <w:szCs w:val="32"/>
+        </w:rPr>
+      </w:pPr>
+      <w:r>
+        <w:rPr>
+          <w:sz w:val="24"/>
+          <w:szCs w:val="24"/>
+        </w:rPr>
+        <w:t>Complete flow can be handle by single pipeline.</w:t>
+      </w:r>
+    </w:p>
+    <w:p>
+      <w:pPr>
+        <w:rPr>
+          <w:b/>
+          <w:sz w:val="32"/>
+          <w:szCs w:val="32"/>
+        </w:rPr>
+      </w:pPr>
+      <w:r>
+        <w:rPr>
+          <w:b/>
+          <w:sz w:val="32"/>
+          <w:szCs w:val="32"/>
+        </w:rPr>
+        <w:lastRenderedPageBreak/>
+        <w:t>Benefits for IT</w:t>
+      </w:r>
+    </w:p>
+    <w:p>
+      <w:pPr>
+        <w:pStyle w:val="ListParagraph"/>
+        <w:numPr>
+          <w:ilvl w:val="0"/>
+          <w:numId w:val="17"/>
+        </w:numPr>
+        <w:rPr>
+          <w:b/>
+          <w:sz w:val="32"/>
+          <w:szCs w:val="32"/>
+        </w:rPr>
+      </w:pPr>
+      <w:r>
+        <w:rPr>
+          <w:sz w:val="24"/>
+          <w:szCs w:val="24"/>
+        </w:rPr>
+        <w:t>No more requirement of complete manual tagging</w:t>
+      </w:r>
+      <w:r>
+        <w:rPr>
+          <w:sz w:val="24"/>
+          <w:szCs w:val="24"/>
+        </w:rPr>
+        <w:t>.</w:t>
+      </w:r>
+    </w:p>
+    <w:p>
+      <w:pPr>
+        <w:pStyle w:val="ListParagraph"/>
+        <w:numPr>
+          <w:ilvl w:val="0"/>
+          <w:numId w:val="17"/>
+        </w:numPr>
+        <w:rPr>
+          <w:b/>
+          <w:sz w:val="32"/>
+          <w:szCs w:val="32"/>
+        </w:rPr>
+      </w:pPr>
+      <w:r>
+        <w:rPr>
+          <w:sz w:val="24"/>
+          <w:szCs w:val="24"/>
+        </w:rPr>
+        <w:t>Multiple methods to extract same value so less chances of failure.</w:t>
+      </w:r>
+    </w:p>
+    <w:p>
+      <w:pPr>
+        <w:pStyle w:val="ListParagraph"/>
+        <w:numPr>
+          <w:ilvl w:val="0"/>
+          <w:numId w:val="17"/>
+        </w:numPr>
+        <w:rPr>
+          <w:b/>
+          <w:sz w:val="32"/>
+          <w:szCs w:val="32"/>
+        </w:rPr>
+      </w:pPr>
+      <w:r>
+        <w:rPr>
+          <w:sz w:val="24"/>
+          <w:szCs w:val="24"/>
+        </w:rPr>
+        <w:t>Easy to debug issues due to restructuring codedbase</w:t>
+      </w:r>
+      <w:r>
+        <w:rPr>
+          <w:sz w:val="24"/>
+          <w:szCs w:val="24"/>
+        </w:rPr>
+        <w:t>.</w:t>
+      </w:r>
+    </w:p>
+    <w:p>
+      <w:pPr>
+        <w:pStyle w:val="ListParagraph"/>
+        <w:numPr>
+          <w:ilvl w:val="0"/>
+          <w:numId w:val="17"/>
         </w:numPr>
         <w:rPr>
           <w:rFonts w:cstheme="minorHAnsi"/>
@@ -1111,12 +1955,10 @@
       </w:pPr>
       <w:r>
         <w:rPr>
-          <w:rFonts w:eastAsia="Times New Roman" w:cstheme="minorHAnsi"/>
-          <w:sz w:val="24"/>
-          <w:szCs w:val="24"/>
-          <w:lang w:eastAsia="en-IN"/>
-        </w:rPr>
-        <w:t>Maintain logs for each step of the processes to identify completed stages and occurrences of a failure.</w:t>
+          <w:sz w:val="24"/>
+          <w:szCs w:val="24"/>
+        </w:rPr>
+        <w:t>No manual trigging for training or retraining it will be completely automate using tools like AirFlow.</w:t>
       </w:r>
     </w:p>
     <w:p>
@@ -1144,18 +1986,7 @@
           <w:szCs w:val="36"/>
           <w:u w:val="single"/>
         </w:rPr>
-        <w:t>Data Validation Scre</w:t>
-      </w:r>
-      <w:bookmarkStart w:id="0" w:name="_GoBack"/>
-      <w:bookmarkEnd w:id="0"/>
-      <w:r>
-        <w:rPr>
-          <w:b/>
-          <w:sz w:val="36"/>
-          <w:szCs w:val="36"/>
-          <w:u w:val="single"/>
-        </w:rPr>
-        <w:t>en</w:t>
+        <w:t>Data Validation Screen</w:t>
       </w:r>
     </w:p>
     <w:sectPr>
@@ -1171,6 +2002,188 @@
 <file path=word/numbering.xml><?xml version="1.0" encoding="utf-8"?>
 <w:numbering xmlns:wpc="http://schemas.microsoft.com/office/word/2010/wordprocessingCanvas" xmlns:mc="http://schemas.openxmlformats.org/markup-compatibility/2006" xmlns:o="urn:schemas-microsoft-com:office:office" xmlns:r="http://schemas.openxmlformats.org/officeDocument/2006/relationships" xmlns:m="http://schemas.openxmlformats.org/officeDocument/2006/math" xmlns:v="urn:schemas-microsoft-com:vml" xmlns:wp14="http://schemas.microsoft.com/office/word/2010/wordprocessingDrawing" xmlns:wp="http://schemas.openxmlformats.org/drawingml/2006/wordprocessingDrawing" xmlns:w10="urn:schemas-microsoft-com:office:word" xmlns:w="http://schemas.openxmlformats.org/wordprocessingml/2006/main" xmlns:w14="http://schemas.microsoft.com/office/word/2010/wordml" xmlns:w15="http://schemas.microsoft.com/office/word/2012/wordml" xmlns:wpg="http://schemas.microsoft.com/office/word/2010/wordprocessingGroup" xmlns:wpi="http://schemas.microsoft.com/office/word/2010/wordprocessingInk" xmlns:wne="http://schemas.microsoft.com/office/word/2006/wordml" xmlns:wps="http://schemas.microsoft.com/office/word/2010/wordprocessingShape" mc:Ignorable="w14 w15 wp14">
   <w:abstractNum w:abstractNumId="0">
+    <w:nsid w:val="004C0603"/>
+    <w:multiLevelType w:val="hybridMultilevel"/>
+    <w:tmpl w:val="BCB2826A"/>
+    <w:lvl w:ilvl="0" w:tplc="B5120C22">
+      <w:start w:val="1"/>
+      <w:numFmt w:val="decimal"/>
+      <w:lvlText w:val="%1."/>
+      <w:lvlJc w:val="left"/>
+      <w:pPr>
+        <w:ind w:left="720" w:hanging="360"/>
+      </w:pPr>
+      <w:rPr>
+        <w:b w:val="0"/>
+        <w:sz w:val="24"/>
+        <w:szCs w:val="24"/>
+      </w:rPr>
+    </w:lvl>
+    <w:lvl w:ilvl="1" w:tplc="40090019" w:tentative="1">
+      <w:start w:val="1"/>
+      <w:numFmt w:val="lowerLetter"/>
+      <w:lvlText w:val="%2."/>
+      <w:lvlJc w:val="left"/>
+      <w:pPr>
+        <w:ind w:left="1440" w:hanging="360"/>
+      </w:pPr>
+    </w:lvl>
+    <w:lvl w:ilvl="2" w:tplc="4009001B" w:tentative="1">
+      <w:start w:val="1"/>
+      <w:numFmt w:val="lowerRoman"/>
+      <w:lvlText w:val="%3."/>
+      <w:lvlJc w:val="right"/>
+      <w:pPr>
+        <w:ind w:left="2160" w:hanging="180"/>
+      </w:pPr>
+    </w:lvl>
+    <w:lvl w:ilvl="3" w:tplc="4009000F" w:tentative="1">
+      <w:start w:val="1"/>
+      <w:numFmt w:val="decimal"/>
+      <w:lvlText w:val="%4."/>
+      <w:lvlJc w:val="left"/>
+      <w:pPr>
+        <w:ind w:left="2880" w:hanging="360"/>
+      </w:pPr>
+    </w:lvl>
+    <w:lvl w:ilvl="4" w:tplc="40090019" w:tentative="1">
+      <w:start w:val="1"/>
+      <w:numFmt w:val="lowerLetter"/>
+      <w:lvlText w:val="%5."/>
+      <w:lvlJc w:val="left"/>
+      <w:pPr>
+        <w:ind w:left="3600" w:hanging="360"/>
+      </w:pPr>
+    </w:lvl>
+    <w:lvl w:ilvl="5" w:tplc="4009001B" w:tentative="1">
+      <w:start w:val="1"/>
+      <w:numFmt w:val="lowerRoman"/>
+      <w:lvlText w:val="%6."/>
+      <w:lvlJc w:val="right"/>
+      <w:pPr>
+        <w:ind w:left="4320" w:hanging="180"/>
+      </w:pPr>
+    </w:lvl>
+    <w:lvl w:ilvl="6" w:tplc="4009000F" w:tentative="1">
+      <w:start w:val="1"/>
+      <w:numFmt w:val="decimal"/>
+      <w:lvlText w:val="%7."/>
+      <w:lvlJc w:val="left"/>
+      <w:pPr>
+        <w:ind w:left="5040" w:hanging="360"/>
+      </w:pPr>
+    </w:lvl>
+    <w:lvl w:ilvl="7" w:tplc="40090019" w:tentative="1">
+      <w:start w:val="1"/>
+      <w:numFmt w:val="lowerLetter"/>
+      <w:lvlText w:val="%8."/>
+      <w:lvlJc w:val="left"/>
+      <w:pPr>
+        <w:ind w:left="5760" w:hanging="360"/>
+      </w:pPr>
+    </w:lvl>
+    <w:lvl w:ilvl="8" w:tplc="4009001B" w:tentative="1">
+      <w:start w:val="1"/>
+      <w:numFmt w:val="lowerRoman"/>
+      <w:lvlText w:val="%9."/>
+      <w:lvlJc w:val="right"/>
+      <w:pPr>
+        <w:ind w:left="6480" w:hanging="180"/>
+      </w:pPr>
+    </w:lvl>
+  </w:abstractNum>
+  <w:abstractNum w:abstractNumId="1">
+    <w:nsid w:val="041C4A84"/>
+    <w:multiLevelType w:val="hybridMultilevel"/>
+    <w:tmpl w:val="E35826BE"/>
+    <w:lvl w:ilvl="0" w:tplc="B5120C22">
+      <w:start w:val="1"/>
+      <w:numFmt w:val="decimal"/>
+      <w:lvlText w:val="%1."/>
+      <w:lvlJc w:val="left"/>
+      <w:pPr>
+        <w:ind w:left="720" w:hanging="360"/>
+      </w:pPr>
+      <w:rPr>
+        <w:b w:val="0"/>
+        <w:sz w:val="24"/>
+        <w:szCs w:val="24"/>
+      </w:rPr>
+    </w:lvl>
+    <w:lvl w:ilvl="1" w:tplc="40090019" w:tentative="1">
+      <w:start w:val="1"/>
+      <w:numFmt w:val="lowerLetter"/>
+      <w:lvlText w:val="%2."/>
+      <w:lvlJc w:val="left"/>
+      <w:pPr>
+        <w:ind w:left="1440" w:hanging="360"/>
+      </w:pPr>
+    </w:lvl>
+    <w:lvl w:ilvl="2" w:tplc="4009001B" w:tentative="1">
+      <w:start w:val="1"/>
+      <w:numFmt w:val="lowerRoman"/>
+      <w:lvlText w:val="%3."/>
+      <w:lvlJc w:val="right"/>
+      <w:pPr>
+        <w:ind w:left="2160" w:hanging="180"/>
+      </w:pPr>
+    </w:lvl>
+    <w:lvl w:ilvl="3" w:tplc="4009000F" w:tentative="1">
+      <w:start w:val="1"/>
+      <w:numFmt w:val="decimal"/>
+      <w:lvlText w:val="%4."/>
+      <w:lvlJc w:val="left"/>
+      <w:pPr>
+        <w:ind w:left="2880" w:hanging="360"/>
+      </w:pPr>
+    </w:lvl>
+    <w:lvl w:ilvl="4" w:tplc="40090019" w:tentative="1">
+      <w:start w:val="1"/>
+      <w:numFmt w:val="lowerLetter"/>
+      <w:lvlText w:val="%5."/>
+      <w:lvlJc w:val="left"/>
+      <w:pPr>
+        <w:ind w:left="3600" w:hanging="360"/>
+      </w:pPr>
+    </w:lvl>
+    <w:lvl w:ilvl="5" w:tplc="4009001B" w:tentative="1">
+      <w:start w:val="1"/>
+      <w:numFmt w:val="lowerRoman"/>
+      <w:lvlText w:val="%6."/>
+      <w:lvlJc w:val="right"/>
+      <w:pPr>
+        <w:ind w:left="4320" w:hanging="180"/>
+      </w:pPr>
+    </w:lvl>
+    <w:lvl w:ilvl="6" w:tplc="4009000F" w:tentative="1">
+      <w:start w:val="1"/>
+      <w:numFmt w:val="decimal"/>
+      <w:lvlText w:val="%7."/>
+      <w:lvlJc w:val="left"/>
+      <w:pPr>
+        <w:ind w:left="5040" w:hanging="360"/>
+      </w:pPr>
+    </w:lvl>
+    <w:lvl w:ilvl="7" w:tplc="40090019" w:tentative="1">
+      <w:start w:val="1"/>
+      <w:numFmt w:val="lowerLetter"/>
+      <w:lvlText w:val="%8."/>
+      <w:lvlJc w:val="left"/>
+      <w:pPr>
+        <w:ind w:left="5760" w:hanging="360"/>
+      </w:pPr>
+    </w:lvl>
+    <w:lvl w:ilvl="8" w:tplc="4009001B" w:tentative="1">
+      <w:start w:val="1"/>
+      <w:numFmt w:val="lowerRoman"/>
+      <w:lvlText w:val="%9."/>
+      <w:lvlJc w:val="right"/>
+      <w:pPr>
+        <w:ind w:left="6480" w:hanging="180"/>
+      </w:pPr>
+    </w:lvl>
+  </w:abstractNum>
+  <w:abstractNum w:abstractNumId="2">
     <w:nsid w:val="07BB4CBE"/>
     <w:multiLevelType w:val="hybridMultilevel"/>
     <w:tmpl w:val="BB9607DC"/>
@@ -1256,7 +2269,93 @@
       </w:pPr>
     </w:lvl>
   </w:abstractNum>
-  <w:abstractNum w:abstractNumId="1">
+  <w:abstractNum w:abstractNumId="3">
+    <w:nsid w:val="0AC60510"/>
+    <w:multiLevelType w:val="hybridMultilevel"/>
+    <w:tmpl w:val="B1CA4476"/>
+    <w:lvl w:ilvl="0" w:tplc="4009000F">
+      <w:start w:val="1"/>
+      <w:numFmt w:val="decimal"/>
+      <w:lvlText w:val="%1."/>
+      <w:lvlJc w:val="left"/>
+      <w:pPr>
+        <w:ind w:left="720" w:hanging="360"/>
+      </w:pPr>
+    </w:lvl>
+    <w:lvl w:ilvl="1" w:tplc="40090019" w:tentative="1">
+      <w:start w:val="1"/>
+      <w:numFmt w:val="lowerLetter"/>
+      <w:lvlText w:val="%2."/>
+      <w:lvlJc w:val="left"/>
+      <w:pPr>
+        <w:ind w:left="1440" w:hanging="360"/>
+      </w:pPr>
+    </w:lvl>
+    <w:lvl w:ilvl="2" w:tplc="4009001B" w:tentative="1">
+      <w:start w:val="1"/>
+      <w:numFmt w:val="lowerRoman"/>
+      <w:lvlText w:val="%3."/>
+      <w:lvlJc w:val="right"/>
+      <w:pPr>
+        <w:ind w:left="2160" w:hanging="180"/>
+      </w:pPr>
+    </w:lvl>
+    <w:lvl w:ilvl="3" w:tplc="4009000F" w:tentative="1">
+      <w:start w:val="1"/>
+      <w:numFmt w:val="decimal"/>
+      <w:lvlText w:val="%4."/>
+      <w:lvlJc w:val="left"/>
+      <w:pPr>
+        <w:ind w:left="2880" w:hanging="360"/>
+      </w:pPr>
+    </w:lvl>
+    <w:lvl w:ilvl="4" w:tplc="40090019" w:tentative="1">
+      <w:start w:val="1"/>
+      <w:numFmt w:val="lowerLetter"/>
+      <w:lvlText w:val="%5."/>
+      <w:lvlJc w:val="left"/>
+      <w:pPr>
+        <w:ind w:left="3600" w:hanging="360"/>
+      </w:pPr>
+    </w:lvl>
+    <w:lvl w:ilvl="5" w:tplc="4009001B" w:tentative="1">
+      <w:start w:val="1"/>
+      <w:numFmt w:val="lowerRoman"/>
+      <w:lvlText w:val="%6."/>
+      <w:lvlJc w:val="right"/>
+      <w:pPr>
+        <w:ind w:left="4320" w:hanging="180"/>
+      </w:pPr>
+    </w:lvl>
+    <w:lvl w:ilvl="6" w:tplc="4009000F" w:tentative="1">
+      <w:start w:val="1"/>
+      <w:numFmt w:val="decimal"/>
+      <w:lvlText w:val="%7."/>
+      <w:lvlJc w:val="left"/>
+      <w:pPr>
+        <w:ind w:left="5040" w:hanging="360"/>
+      </w:pPr>
+    </w:lvl>
+    <w:lvl w:ilvl="7" w:tplc="40090019" w:tentative="1">
+      <w:start w:val="1"/>
+      <w:numFmt w:val="lowerLetter"/>
+      <w:lvlText w:val="%8."/>
+      <w:lvlJc w:val="left"/>
+      <w:pPr>
+        <w:ind w:left="5760" w:hanging="360"/>
+      </w:pPr>
+    </w:lvl>
+    <w:lvl w:ilvl="8" w:tplc="4009001B" w:tentative="1">
+      <w:start w:val="1"/>
+      <w:numFmt w:val="lowerRoman"/>
+      <w:lvlText w:val="%9."/>
+      <w:lvlJc w:val="right"/>
+      <w:pPr>
+        <w:ind w:left="6480" w:hanging="180"/>
+      </w:pPr>
+    </w:lvl>
+  </w:abstractNum>
+  <w:abstractNum w:abstractNumId="4">
     <w:nsid w:val="1FC739F6"/>
     <w:multiLevelType w:val="hybridMultilevel"/>
     <w:tmpl w:val="1F869A56"/>
@@ -1368,7 +2467,7 @@
       </w:rPr>
     </w:lvl>
   </w:abstractNum>
-  <w:abstractNum w:abstractNumId="2">
+  <w:abstractNum w:abstractNumId="5">
     <w:nsid w:val="24713A75"/>
     <w:multiLevelType w:val="hybridMultilevel"/>
     <w:tmpl w:val="9B8E37F0"/>
@@ -1454,7 +2553,189 @@
       </w:pPr>
     </w:lvl>
   </w:abstractNum>
-  <w:abstractNum w:abstractNumId="3">
+  <w:abstractNum w:abstractNumId="6">
+    <w:nsid w:val="247A1B5C"/>
+    <w:multiLevelType w:val="hybridMultilevel"/>
+    <w:tmpl w:val="90E29048"/>
+    <w:lvl w:ilvl="0" w:tplc="B5120C22">
+      <w:start w:val="1"/>
+      <w:numFmt w:val="decimal"/>
+      <w:lvlText w:val="%1."/>
+      <w:lvlJc w:val="left"/>
+      <w:pPr>
+        <w:ind w:left="720" w:hanging="360"/>
+      </w:pPr>
+      <w:rPr>
+        <w:b w:val="0"/>
+        <w:sz w:val="24"/>
+        <w:szCs w:val="24"/>
+      </w:rPr>
+    </w:lvl>
+    <w:lvl w:ilvl="1" w:tplc="40090019" w:tentative="1">
+      <w:start w:val="1"/>
+      <w:numFmt w:val="lowerLetter"/>
+      <w:lvlText w:val="%2."/>
+      <w:lvlJc w:val="left"/>
+      <w:pPr>
+        <w:ind w:left="1440" w:hanging="360"/>
+      </w:pPr>
+    </w:lvl>
+    <w:lvl w:ilvl="2" w:tplc="4009001B" w:tentative="1">
+      <w:start w:val="1"/>
+      <w:numFmt w:val="lowerRoman"/>
+      <w:lvlText w:val="%3."/>
+      <w:lvlJc w:val="right"/>
+      <w:pPr>
+        <w:ind w:left="2160" w:hanging="180"/>
+      </w:pPr>
+    </w:lvl>
+    <w:lvl w:ilvl="3" w:tplc="4009000F" w:tentative="1">
+      <w:start w:val="1"/>
+      <w:numFmt w:val="decimal"/>
+      <w:lvlText w:val="%4."/>
+      <w:lvlJc w:val="left"/>
+      <w:pPr>
+        <w:ind w:left="2880" w:hanging="360"/>
+      </w:pPr>
+    </w:lvl>
+    <w:lvl w:ilvl="4" w:tplc="40090019" w:tentative="1">
+      <w:start w:val="1"/>
+      <w:numFmt w:val="lowerLetter"/>
+      <w:lvlText w:val="%5."/>
+      <w:lvlJc w:val="left"/>
+      <w:pPr>
+        <w:ind w:left="3600" w:hanging="360"/>
+      </w:pPr>
+    </w:lvl>
+    <w:lvl w:ilvl="5" w:tplc="4009001B" w:tentative="1">
+      <w:start w:val="1"/>
+      <w:numFmt w:val="lowerRoman"/>
+      <w:lvlText w:val="%6."/>
+      <w:lvlJc w:val="right"/>
+      <w:pPr>
+        <w:ind w:left="4320" w:hanging="180"/>
+      </w:pPr>
+    </w:lvl>
+    <w:lvl w:ilvl="6" w:tplc="4009000F" w:tentative="1">
+      <w:start w:val="1"/>
+      <w:numFmt w:val="decimal"/>
+      <w:lvlText w:val="%7."/>
+      <w:lvlJc w:val="left"/>
+      <w:pPr>
+        <w:ind w:left="5040" w:hanging="360"/>
+      </w:pPr>
+    </w:lvl>
+    <w:lvl w:ilvl="7" w:tplc="40090019" w:tentative="1">
+      <w:start w:val="1"/>
+      <w:numFmt w:val="lowerLetter"/>
+      <w:lvlText w:val="%8."/>
+      <w:lvlJc w:val="left"/>
+      <w:pPr>
+        <w:ind w:left="5760" w:hanging="360"/>
+      </w:pPr>
+    </w:lvl>
+    <w:lvl w:ilvl="8" w:tplc="4009001B" w:tentative="1">
+      <w:start w:val="1"/>
+      <w:numFmt w:val="lowerRoman"/>
+      <w:lvlText w:val="%9."/>
+      <w:lvlJc w:val="right"/>
+      <w:pPr>
+        <w:ind w:left="6480" w:hanging="180"/>
+      </w:pPr>
+    </w:lvl>
+  </w:abstractNum>
+  <w:abstractNum w:abstractNumId="7">
+    <w:nsid w:val="36A45EFE"/>
+    <w:multiLevelType w:val="hybridMultilevel"/>
+    <w:tmpl w:val="9BE4F5A8"/>
+    <w:lvl w:ilvl="0" w:tplc="B5120C22">
+      <w:start w:val="1"/>
+      <w:numFmt w:val="decimal"/>
+      <w:lvlText w:val="%1."/>
+      <w:lvlJc w:val="left"/>
+      <w:pPr>
+        <w:ind w:left="720" w:hanging="360"/>
+      </w:pPr>
+      <w:rPr>
+        <w:b w:val="0"/>
+        <w:sz w:val="24"/>
+        <w:szCs w:val="24"/>
+      </w:rPr>
+    </w:lvl>
+    <w:lvl w:ilvl="1" w:tplc="40090019" w:tentative="1">
+      <w:start w:val="1"/>
+      <w:numFmt w:val="lowerLetter"/>
+      <w:lvlText w:val="%2."/>
+      <w:lvlJc w:val="left"/>
+      <w:pPr>
+        <w:ind w:left="1440" w:hanging="360"/>
+      </w:pPr>
+    </w:lvl>
+    <w:lvl w:ilvl="2" w:tplc="4009001B" w:tentative="1">
+      <w:start w:val="1"/>
+      <w:numFmt w:val="lowerRoman"/>
+      <w:lvlText w:val="%3."/>
+      <w:lvlJc w:val="right"/>
+      <w:pPr>
+        <w:ind w:left="2160" w:hanging="180"/>
+      </w:pPr>
+    </w:lvl>
+    <w:lvl w:ilvl="3" w:tplc="4009000F" w:tentative="1">
+      <w:start w:val="1"/>
+      <w:numFmt w:val="decimal"/>
+      <w:lvlText w:val="%4."/>
+      <w:lvlJc w:val="left"/>
+      <w:pPr>
+        <w:ind w:left="2880" w:hanging="360"/>
+      </w:pPr>
+    </w:lvl>
+    <w:lvl w:ilvl="4" w:tplc="40090019" w:tentative="1">
+      <w:start w:val="1"/>
+      <w:numFmt w:val="lowerLetter"/>
+      <w:lvlText w:val="%5."/>
+      <w:lvlJc w:val="left"/>
+      <w:pPr>
+        <w:ind w:left="3600" w:hanging="360"/>
+      </w:pPr>
+    </w:lvl>
+    <w:lvl w:ilvl="5" w:tplc="4009001B" w:tentative="1">
+      <w:start w:val="1"/>
+      <w:numFmt w:val="lowerRoman"/>
+      <w:lvlText w:val="%6."/>
+      <w:lvlJc w:val="right"/>
+      <w:pPr>
+        <w:ind w:left="4320" w:hanging="180"/>
+      </w:pPr>
+    </w:lvl>
+    <w:lvl w:ilvl="6" w:tplc="4009000F" w:tentative="1">
+      <w:start w:val="1"/>
+      <w:numFmt w:val="decimal"/>
+      <w:lvlText w:val="%7."/>
+      <w:lvlJc w:val="left"/>
+      <w:pPr>
+        <w:ind w:left="5040" w:hanging="360"/>
+      </w:pPr>
+    </w:lvl>
+    <w:lvl w:ilvl="7" w:tplc="40090019" w:tentative="1">
+      <w:start w:val="1"/>
+      <w:numFmt w:val="lowerLetter"/>
+      <w:lvlText w:val="%8."/>
+      <w:lvlJc w:val="left"/>
+      <w:pPr>
+        <w:ind w:left="5760" w:hanging="360"/>
+      </w:pPr>
+    </w:lvl>
+    <w:lvl w:ilvl="8" w:tplc="4009001B" w:tentative="1">
+      <w:start w:val="1"/>
+      <w:numFmt w:val="lowerRoman"/>
+      <w:lvlText w:val="%9."/>
+      <w:lvlJc w:val="right"/>
+      <w:pPr>
+        <w:ind w:left="6480" w:hanging="180"/>
+      </w:pPr>
+    </w:lvl>
+  </w:abstractNum>
+  <w:abstractNum w:abstractNumId="8">
     <w:nsid w:val="3D7D1306"/>
     <w:multiLevelType w:val="hybridMultilevel"/>
     <w:tmpl w:val="EE96B864"/>
@@ -1464,7 +2745,7 @@
       <w:lvlText w:val="%1."/>
       <w:lvlJc w:val="left"/>
       <w:pPr>
-        <w:ind w:left="1080" w:hanging="360"/>
+        <w:ind w:left="720" w:hanging="360"/>
       </w:pPr>
     </w:lvl>
     <w:lvl w:ilvl="1" w:tplc="40090019" w:tentative="1">
@@ -1473,7 +2754,7 @@
       <w:lvlText w:val="%2."/>
       <w:lvlJc w:val="left"/>
       <w:pPr>
-        <w:ind w:left="1800" w:hanging="360"/>
+        <w:ind w:left="1440" w:hanging="360"/>
       </w:pPr>
     </w:lvl>
     <w:lvl w:ilvl="2" w:tplc="4009001B" w:tentative="1">
@@ -1482,7 +2763,7 @@
       <w:lvlText w:val="%3."/>
       <w:lvlJc w:val="right"/>
       <w:pPr>
-        <w:ind w:left="2520" w:hanging="180"/>
+        <w:ind w:left="2160" w:hanging="180"/>
       </w:pPr>
     </w:lvl>
     <w:lvl w:ilvl="3" w:tplc="4009000F" w:tentative="1">
@@ -1491,7 +2772,7 @@
       <w:lvlText w:val="%4."/>
       <w:lvlJc w:val="left"/>
       <w:pPr>
-        <w:ind w:left="3240" w:hanging="360"/>
+        <w:ind w:left="2880" w:hanging="360"/>
       </w:pPr>
     </w:lvl>
     <w:lvl w:ilvl="4" w:tplc="40090019" w:tentative="1">
@@ -1500,7 +2781,7 @@
       <w:lvlText w:val="%5."/>
       <w:lvlJc w:val="left"/>
       <w:pPr>
-        <w:ind w:left="3960" w:hanging="360"/>
+        <w:ind w:left="3600" w:hanging="360"/>
       </w:pPr>
     </w:lvl>
     <w:lvl w:ilvl="5" w:tplc="4009001B" w:tentative="1">
@@ -1509,7 +2790,7 @@
       <w:lvlText w:val="%6."/>
       <w:lvlJc w:val="right"/>
       <w:pPr>
-        <w:ind w:left="4680" w:hanging="180"/>
+        <w:ind w:left="4320" w:hanging="180"/>
       </w:pPr>
     </w:lvl>
     <w:lvl w:ilvl="6" w:tplc="4009000F" w:tentative="1">
@@ -1518,7 +2799,7 @@
       <w:lvlText w:val="%7."/>
       <w:lvlJc w:val="left"/>
       <w:pPr>
-        <w:ind w:left="5400" w:hanging="360"/>
+        <w:ind w:left="5040" w:hanging="360"/>
       </w:pPr>
     </w:lvl>
     <w:lvl w:ilvl="7" w:tplc="40090019" w:tentative="1">
@@ -1527,7 +2808,7 @@
       <w:lvlText w:val="%8."/>
       <w:lvlJc w:val="left"/>
       <w:pPr>
-        <w:ind w:left="6120" w:hanging="360"/>
+        <w:ind w:left="5760" w:hanging="360"/>
       </w:pPr>
     </w:lvl>
     <w:lvl w:ilvl="8" w:tplc="4009001B" w:tentative="1">
@@ -1536,11 +2817,365 @@
       <w:lvlText w:val="%9."/>
       <w:lvlJc w:val="right"/>
       <w:pPr>
-        <w:ind w:left="6840" w:hanging="180"/>
+        <w:ind w:left="6480" w:hanging="180"/>
       </w:pPr>
     </w:lvl>
   </w:abstractNum>
-  <w:abstractNum w:abstractNumId="4">
+  <w:abstractNum w:abstractNumId="9">
+    <w:nsid w:val="47BF22D5"/>
+    <w:multiLevelType w:val="hybridMultilevel"/>
+    <w:tmpl w:val="07C0CC26"/>
+    <w:lvl w:ilvl="0" w:tplc="4009000F">
+      <w:start w:val="1"/>
+      <w:numFmt w:val="decimal"/>
+      <w:lvlText w:val="%1."/>
+      <w:lvlJc w:val="left"/>
+      <w:pPr>
+        <w:ind w:left="720" w:hanging="360"/>
+      </w:pPr>
+    </w:lvl>
+    <w:lvl w:ilvl="1" w:tplc="40090019" w:tentative="1">
+      <w:start w:val="1"/>
+      <w:numFmt w:val="lowerLetter"/>
+      <w:lvlText w:val="%2."/>
+      <w:lvlJc w:val="left"/>
+      <w:pPr>
+        <w:ind w:left="1440" w:hanging="360"/>
+      </w:pPr>
+    </w:lvl>
+    <w:lvl w:ilvl="2" w:tplc="4009001B" w:tentative="1">
+      <w:start w:val="1"/>
+      <w:numFmt w:val="lowerRoman"/>
+      <w:lvlText w:val="%3."/>
+      <w:lvlJc w:val="right"/>
+      <w:pPr>
+        <w:ind w:left="2160" w:hanging="180"/>
+      </w:pPr>
+    </w:lvl>
+    <w:lvl w:ilvl="3" w:tplc="4009000F" w:tentative="1">
+      <w:start w:val="1"/>
+      <w:numFmt w:val="decimal"/>
+      <w:lvlText w:val="%4."/>
+      <w:lvlJc w:val="left"/>
+      <w:pPr>
+        <w:ind w:left="2880" w:hanging="360"/>
+      </w:pPr>
+    </w:lvl>
+    <w:lvl w:ilvl="4" w:tplc="40090019" w:tentative="1">
+      <w:start w:val="1"/>
+      <w:numFmt w:val="lowerLetter"/>
+      <w:lvlText w:val="%5."/>
+      <w:lvlJc w:val="left"/>
+      <w:pPr>
+        <w:ind w:left="3600" w:hanging="360"/>
+      </w:pPr>
+    </w:lvl>
+    <w:lvl w:ilvl="5" w:tplc="4009001B" w:tentative="1">
+      <w:start w:val="1"/>
+      <w:numFmt w:val="lowerRoman"/>
+      <w:lvlText w:val="%6."/>
+      <w:lvlJc w:val="right"/>
+      <w:pPr>
+        <w:ind w:left="4320" w:hanging="180"/>
+      </w:pPr>
+    </w:lvl>
+    <w:lvl w:ilvl="6" w:tplc="4009000F" w:tentative="1">
+      <w:start w:val="1"/>
+      <w:numFmt w:val="decimal"/>
+      <w:lvlText w:val="%7."/>
+      <w:lvlJc w:val="left"/>
+      <w:pPr>
+        <w:ind w:left="5040" w:hanging="360"/>
+      </w:pPr>
+    </w:lvl>
+    <w:lvl w:ilvl="7" w:tplc="40090019" w:tentative="1">
+      <w:start w:val="1"/>
+      <w:numFmt w:val="lowerLetter"/>
+      <w:lvlText w:val="%8."/>
+      <w:lvlJc w:val="left"/>
+      <w:pPr>
+        <w:ind w:left="5760" w:hanging="360"/>
+      </w:pPr>
+    </w:lvl>
+    <w:lvl w:ilvl="8" w:tplc="4009001B" w:tentative="1">
+      <w:start w:val="1"/>
+      <w:numFmt w:val="lowerRoman"/>
+      <w:lvlText w:val="%9."/>
+      <w:lvlJc w:val="right"/>
+      <w:pPr>
+        <w:ind w:left="6480" w:hanging="180"/>
+      </w:pPr>
+    </w:lvl>
+  </w:abstractNum>
+  <w:abstractNum w:abstractNumId="10">
+    <w:nsid w:val="4AA447D8"/>
+    <w:multiLevelType w:val="hybridMultilevel"/>
+    <w:tmpl w:val="F4E8074A"/>
+    <w:lvl w:ilvl="0" w:tplc="B5120C22">
+      <w:start w:val="1"/>
+      <w:numFmt w:val="decimal"/>
+      <w:lvlText w:val="%1."/>
+      <w:lvlJc w:val="left"/>
+      <w:pPr>
+        <w:ind w:left="720" w:hanging="360"/>
+      </w:pPr>
+      <w:rPr>
+        <w:b w:val="0"/>
+        <w:sz w:val="24"/>
+        <w:szCs w:val="24"/>
+      </w:rPr>
+    </w:lvl>
+    <w:lvl w:ilvl="1" w:tplc="40090019" w:tentative="1">
+      <w:start w:val="1"/>
+      <w:numFmt w:val="lowerLetter"/>
+      <w:lvlText w:val="%2."/>
+      <w:lvlJc w:val="left"/>
+      <w:pPr>
+        <w:ind w:left="1440" w:hanging="360"/>
+      </w:pPr>
+    </w:lvl>
+    <w:lvl w:ilvl="2" w:tplc="4009001B" w:tentative="1">
+      <w:start w:val="1"/>
+      <w:numFmt w:val="lowerRoman"/>
+      <w:lvlText w:val="%3."/>
+      <w:lvlJc w:val="right"/>
+      <w:pPr>
+        <w:ind w:left="2160" w:hanging="180"/>
+      </w:pPr>
+    </w:lvl>
+    <w:lvl w:ilvl="3" w:tplc="4009000F" w:tentative="1">
+      <w:start w:val="1"/>
+      <w:numFmt w:val="decimal"/>
+      <w:lvlText w:val="%4."/>
+      <w:lvlJc w:val="left"/>
+      <w:pPr>
+        <w:ind w:left="2880" w:hanging="360"/>
+      </w:pPr>
+    </w:lvl>
+    <w:lvl w:ilvl="4" w:tplc="40090019" w:tentative="1">
+      <w:start w:val="1"/>
+      <w:numFmt w:val="lowerLetter"/>
+      <w:lvlText w:val="%5."/>
+      <w:lvlJc w:val="left"/>
+      <w:pPr>
+        <w:ind w:left="3600" w:hanging="360"/>
+      </w:pPr>
+    </w:lvl>
+    <w:lvl w:ilvl="5" w:tplc="4009001B" w:tentative="1">
+      <w:start w:val="1"/>
+      <w:numFmt w:val="lowerRoman"/>
+      <w:lvlText w:val="%6."/>
+      <w:lvlJc w:val="right"/>
+      <w:pPr>
+        <w:ind w:left="4320" w:hanging="180"/>
+      </w:pPr>
+    </w:lvl>
+    <w:lvl w:ilvl="6" w:tplc="4009000F" w:tentative="1">
+      <w:start w:val="1"/>
+      <w:numFmt w:val="decimal"/>
+      <w:lvlText w:val="%7."/>
+      <w:lvlJc w:val="left"/>
+      <w:pPr>
+        <w:ind w:left="5040" w:hanging="360"/>
+      </w:pPr>
+    </w:lvl>
+    <w:lvl w:ilvl="7" w:tplc="40090019" w:tentative="1">
+      <w:start w:val="1"/>
+      <w:numFmt w:val="lowerLetter"/>
+      <w:lvlText w:val="%8."/>
+      <w:lvlJc w:val="left"/>
+      <w:pPr>
+        <w:ind w:left="5760" w:hanging="360"/>
+      </w:pPr>
+    </w:lvl>
+    <w:lvl w:ilvl="8" w:tplc="4009001B" w:tentative="1">
+      <w:start w:val="1"/>
+      <w:numFmt w:val="lowerRoman"/>
+      <w:lvlText w:val="%9."/>
+      <w:lvlJc w:val="right"/>
+      <w:pPr>
+        <w:ind w:left="6480" w:hanging="180"/>
+      </w:pPr>
+    </w:lvl>
+  </w:abstractNum>
+  <w:abstractNum w:abstractNumId="11">
+    <w:nsid w:val="55526549"/>
+    <w:multiLevelType w:val="hybridMultilevel"/>
+    <w:tmpl w:val="B1CA4476"/>
+    <w:lvl w:ilvl="0" w:tplc="4009000F">
+      <w:start w:val="1"/>
+      <w:numFmt w:val="decimal"/>
+      <w:lvlText w:val="%1."/>
+      <w:lvlJc w:val="left"/>
+      <w:pPr>
+        <w:ind w:left="720" w:hanging="360"/>
+      </w:pPr>
+    </w:lvl>
+    <w:lvl w:ilvl="1" w:tplc="40090019" w:tentative="1">
+      <w:start w:val="1"/>
+      <w:numFmt w:val="lowerLetter"/>
+      <w:lvlText w:val="%2."/>
+      <w:lvlJc w:val="left"/>
+      <w:pPr>
+        <w:ind w:left="1440" w:hanging="360"/>
+      </w:pPr>
+    </w:lvl>
+    <w:lvl w:ilvl="2" w:tplc="4009001B" w:tentative="1">
+      <w:start w:val="1"/>
+      <w:numFmt w:val="lowerRoman"/>
+      <w:lvlText w:val="%3."/>
+      <w:lvlJc w:val="right"/>
+      <w:pPr>
+        <w:ind w:left="2160" w:hanging="180"/>
+      </w:pPr>
+    </w:lvl>
+    <w:lvl w:ilvl="3" w:tplc="4009000F" w:tentative="1">
+      <w:start w:val="1"/>
+      <w:numFmt w:val="decimal"/>
+      <w:lvlText w:val="%4."/>
+      <w:lvlJc w:val="left"/>
+      <w:pPr>
+        <w:ind w:left="2880" w:hanging="360"/>
+      </w:pPr>
+    </w:lvl>
+    <w:lvl w:ilvl="4" w:tplc="40090019" w:tentative="1">
+      <w:start w:val="1"/>
+      <w:numFmt w:val="lowerLetter"/>
+      <w:lvlText w:val="%5."/>
+      <w:lvlJc w:val="left"/>
+      <w:pPr>
+        <w:ind w:left="3600" w:hanging="360"/>
+      </w:pPr>
+    </w:lvl>
+    <w:lvl w:ilvl="5" w:tplc="4009001B" w:tentative="1">
+      <w:start w:val="1"/>
+      <w:numFmt w:val="lowerRoman"/>
+      <w:lvlText w:val="%6."/>
+      <w:lvlJc w:val="right"/>
+      <w:pPr>
+        <w:ind w:left="4320" w:hanging="180"/>
+      </w:pPr>
+    </w:lvl>
+    <w:lvl w:ilvl="6" w:tplc="4009000F" w:tentative="1">
+      <w:start w:val="1"/>
+      <w:numFmt w:val="decimal"/>
+      <w:lvlText w:val="%7."/>
+      <w:lvlJc w:val="left"/>
+      <w:pPr>
+        <w:ind w:left="5040" w:hanging="360"/>
+      </w:pPr>
+    </w:lvl>
+    <w:lvl w:ilvl="7" w:tplc="40090019" w:tentative="1">
+      <w:start w:val="1"/>
+      <w:numFmt w:val="lowerLetter"/>
+      <w:lvlText w:val="%8."/>
+      <w:lvlJc w:val="left"/>
+      <w:pPr>
+        <w:ind w:left="5760" w:hanging="360"/>
+      </w:pPr>
+    </w:lvl>
+    <w:lvl w:ilvl="8" w:tplc="4009001B" w:tentative="1">
+      <w:start w:val="1"/>
+      <w:numFmt w:val="lowerRoman"/>
+      <w:lvlText w:val="%9."/>
+      <w:lvlJc w:val="right"/>
+      <w:pPr>
+        <w:ind w:left="6480" w:hanging="180"/>
+      </w:pPr>
+    </w:lvl>
+  </w:abstractNum>
+  <w:abstractNum w:abstractNumId="12">
+    <w:nsid w:val="5C9E5B8A"/>
+    <w:multiLevelType w:val="hybridMultilevel"/>
+    <w:tmpl w:val="04EADBC4"/>
+    <w:lvl w:ilvl="0" w:tplc="B5120C22">
+      <w:start w:val="1"/>
+      <w:numFmt w:val="decimal"/>
+      <w:lvlText w:val="%1."/>
+      <w:lvlJc w:val="left"/>
+      <w:pPr>
+        <w:ind w:left="720" w:hanging="360"/>
+      </w:pPr>
+      <w:rPr>
+        <w:b w:val="0"/>
+        <w:sz w:val="24"/>
+        <w:szCs w:val="24"/>
+      </w:rPr>
+    </w:lvl>
+    <w:lvl w:ilvl="1" w:tplc="40090019" w:tentative="1">
+      <w:start w:val="1"/>
+      <w:numFmt w:val="lowerLetter"/>
+      <w:lvlText w:val="%2."/>
+      <w:lvlJc w:val="left"/>
+      <w:pPr>
+        <w:ind w:left="1440" w:hanging="360"/>
+      </w:pPr>
+    </w:lvl>
+    <w:lvl w:ilvl="2" w:tplc="4009001B" w:tentative="1">
+      <w:start w:val="1"/>
+      <w:numFmt w:val="lowerRoman"/>
+      <w:lvlText w:val="%3."/>
+      <w:lvlJc w:val="right"/>
+      <w:pPr>
+        <w:ind w:left="2160" w:hanging="180"/>
+      </w:pPr>
+    </w:lvl>
+    <w:lvl w:ilvl="3" w:tplc="4009000F" w:tentative="1">
+      <w:start w:val="1"/>
+      <w:numFmt w:val="decimal"/>
+      <w:lvlText w:val="%4."/>
+      <w:lvlJc w:val="left"/>
+      <w:pPr>
+        <w:ind w:left="2880" w:hanging="360"/>
+      </w:pPr>
+    </w:lvl>
+    <w:lvl w:ilvl="4" w:tplc="40090019" w:tentative="1">
+      <w:start w:val="1"/>
+      <w:numFmt w:val="lowerLetter"/>
+      <w:lvlText w:val="%5."/>
+      <w:lvlJc w:val="left"/>
+      <w:pPr>
+        <w:ind w:left="3600" w:hanging="360"/>
+      </w:pPr>
+    </w:lvl>
+    <w:lvl w:ilvl="5" w:tplc="4009001B" w:tentative="1">
+      <w:start w:val="1"/>
+      <w:numFmt w:val="lowerRoman"/>
+      <w:lvlText w:val="%6."/>
+      <w:lvlJc w:val="right"/>
+      <w:pPr>
+        <w:ind w:left="4320" w:hanging="180"/>
+      </w:pPr>
+    </w:lvl>
+    <w:lvl w:ilvl="6" w:tplc="4009000F" w:tentative="1">
+      <w:start w:val="1"/>
+      <w:numFmt w:val="decimal"/>
+      <w:lvlText w:val="%7."/>
+      <w:lvlJc w:val="left"/>
+      <w:pPr>
+        <w:ind w:left="5040" w:hanging="360"/>
+      </w:pPr>
+    </w:lvl>
+    <w:lvl w:ilvl="7" w:tplc="40090019" w:tentative="1">
+      <w:start w:val="1"/>
+      <w:numFmt w:val="lowerLetter"/>
+      <w:lvlText w:val="%8."/>
+      <w:lvlJc w:val="left"/>
+      <w:pPr>
+        <w:ind w:left="5760" w:hanging="360"/>
+      </w:pPr>
+    </w:lvl>
+    <w:lvl w:ilvl="8" w:tplc="4009001B" w:tentative="1">
+      <w:start w:val="1"/>
+      <w:numFmt w:val="lowerRoman"/>
+      <w:lvlText w:val="%9."/>
+      <w:lvlJc w:val="right"/>
+      <w:pPr>
+        <w:ind w:left="6480" w:hanging="180"/>
+      </w:pPr>
+    </w:lvl>
+  </w:abstractNum>
+  <w:abstractNum w:abstractNumId="13">
     <w:nsid w:val="5F11626B"/>
     <w:multiLevelType w:val="hybridMultilevel"/>
     <w:tmpl w:val="DA2A3D52"/>
@@ -1626,7 +3261,7 @@
       </w:pPr>
     </w:lvl>
   </w:abstractNum>
-  <w:abstractNum w:abstractNumId="5">
+  <w:abstractNum w:abstractNumId="14">
     <w:nsid w:val="63BA1785"/>
     <w:multiLevelType w:val="hybridMultilevel"/>
     <w:tmpl w:val="14927BC4"/>
@@ -1712,7 +3347,7 @@
       </w:pPr>
     </w:lvl>
   </w:abstractNum>
-  <w:abstractNum w:abstractNumId="6">
+  <w:abstractNum w:abstractNumId="15">
     <w:nsid w:val="70152D2B"/>
     <w:multiLevelType w:val="hybridMultilevel"/>
     <w:tmpl w:val="11A2F63C"/>
@@ -1722,7 +3357,7 @@
       <w:lvlText w:val="%1."/>
       <w:lvlJc w:val="left"/>
       <w:pPr>
-        <w:ind w:left="1080" w:hanging="360"/>
+        <w:ind w:left="720" w:hanging="360"/>
       </w:pPr>
     </w:lvl>
     <w:lvl w:ilvl="1" w:tplc="40090019" w:tentative="1">
@@ -1731,7 +3366,7 @@
       <w:lvlText w:val="%2."/>
       <w:lvlJc w:val="left"/>
       <w:pPr>
-        <w:ind w:left="1800" w:hanging="360"/>
+        <w:ind w:left="1440" w:hanging="360"/>
       </w:pPr>
     </w:lvl>
     <w:lvl w:ilvl="2" w:tplc="4009001B" w:tentative="1">
@@ -1740,7 +3375,7 @@
       <w:lvlText w:val="%3."/>
       <w:lvlJc w:val="right"/>
       <w:pPr>
-        <w:ind w:left="2520" w:hanging="180"/>
+        <w:ind w:left="2160" w:hanging="180"/>
       </w:pPr>
     </w:lvl>
     <w:lvl w:ilvl="3" w:tplc="4009000F" w:tentative="1">
@@ -1749,7 +3384,7 @@
       <w:lvlText w:val="%4."/>
       <w:lvlJc w:val="left"/>
       <w:pPr>
-        <w:ind w:left="3240" w:hanging="360"/>
+        <w:ind w:left="2880" w:hanging="360"/>
       </w:pPr>
     </w:lvl>
     <w:lvl w:ilvl="4" w:tplc="40090019" w:tentative="1">
@@ -1758,7 +3393,7 @@
       <w:lvlText w:val="%5."/>
       <w:lvlJc w:val="left"/>
       <w:pPr>
-        <w:ind w:left="3960" w:hanging="360"/>
+        <w:ind w:left="3600" w:hanging="360"/>
       </w:pPr>
     </w:lvl>
     <w:lvl w:ilvl="5" w:tplc="4009001B" w:tentative="1">
@@ -1767,7 +3402,7 @@
       <w:lvlText w:val="%6."/>
       <w:lvlJc w:val="right"/>
       <w:pPr>
-        <w:ind w:left="4680" w:hanging="180"/>
+        <w:ind w:left="4320" w:hanging="180"/>
       </w:pPr>
     </w:lvl>
     <w:lvl w:ilvl="6" w:tplc="4009000F" w:tentative="1">
@@ -1776,7 +3411,7 @@
       <w:lvlText w:val="%7."/>
       <w:lvlJc w:val="left"/>
       <w:pPr>
-        <w:ind w:left="5400" w:hanging="360"/>
+        <w:ind w:left="5040" w:hanging="360"/>
       </w:pPr>
     </w:lvl>
     <w:lvl w:ilvl="7" w:tplc="40090019" w:tentative="1">
@@ -1785,7 +3420,7 @@
       <w:lvlText w:val="%8."/>
       <w:lvlJc w:val="left"/>
       <w:pPr>
-        <w:ind w:left="6120" w:hanging="360"/>
+        <w:ind w:left="5760" w:hanging="360"/>
       </w:pPr>
     </w:lvl>
     <w:lvl w:ilvl="8" w:tplc="4009001B" w:tentative="1">
@@ -1794,11 +3429,11 @@
       <w:lvlText w:val="%9."/>
       <w:lvlJc w:val="right"/>
       <w:pPr>
-        <w:ind w:left="6840" w:hanging="180"/>
+        <w:ind w:left="6480" w:hanging="180"/>
       </w:pPr>
     </w:lvl>
   </w:abstractNum>
-  <w:abstractNum w:abstractNumId="7">
+  <w:abstractNum w:abstractNumId="16">
     <w:nsid w:val="70CF7EBC"/>
     <w:multiLevelType w:val="hybridMultilevel"/>
     <w:tmpl w:val="7C4CF80A"/>
@@ -1885,28 +3520,55 @@
     </w:lvl>
   </w:abstractNum>
   <w:num w:numId="1">
+    <w:abstractNumId w:val="16"/>
+  </w:num>
+  <w:num w:numId="2">
+    <w:abstractNumId w:val="13"/>
+  </w:num>
+  <w:num w:numId="3">
+    <w:abstractNumId w:val="2"/>
+  </w:num>
+  <w:num w:numId="4">
+    <w:abstractNumId w:val="8"/>
+  </w:num>
+  <w:num w:numId="5">
+    <w:abstractNumId w:val="14"/>
+  </w:num>
+  <w:num w:numId="6">
+    <w:abstractNumId w:val="15"/>
+  </w:num>
+  <w:num w:numId="7">
+    <w:abstractNumId w:val="5"/>
+  </w:num>
+  <w:num w:numId="8">
+    <w:abstractNumId w:val="4"/>
+  </w:num>
+  <w:num w:numId="9">
+    <w:abstractNumId w:val="9"/>
+  </w:num>
+  <w:num w:numId="10">
+    <w:abstractNumId w:val="3"/>
+  </w:num>
+  <w:num w:numId="11">
+    <w:abstractNumId w:val="11"/>
+  </w:num>
+  <w:num w:numId="12">
     <w:abstractNumId w:val="7"/>
   </w:num>
-  <w:num w:numId="2">
-    <w:abstractNumId w:val="4"/>
+  <w:num w:numId="13">
+    <w:abstractNumId w:val="12"/>
   </w:num>
-  <w:num w:numId="3">
+  <w:num w:numId="14">
+    <w:abstractNumId w:val="6"/>
+  </w:num>
+  <w:num w:numId="15">
     <w:abstractNumId w:val="0"/>
   </w:num>
-  <w:num w:numId="4">
-    <w:abstractNumId w:val="3"/>
+  <w:num w:numId="16">
+    <w:abstractNumId w:val="1"/>
   </w:num>
-  <w:num w:numId="5">
-    <w:abstractNumId w:val="5"/>
-  </w:num>
-  <w:num w:numId="6">
-    <w:abstractNumId w:val="6"/>
-  </w:num>
-  <w:num w:numId="7">
-    <w:abstractNumId w:val="2"/>
-  </w:num>
-  <w:num w:numId="8">
-    <w:abstractNumId w:val="1"/>
+  <w:num w:numId="17">
+    <w:abstractNumId w:val="10"/>
   </w:num>
 </w:numbering>
 </file>
@@ -2613,7 +4275,7 @@
 </file>
 
 <file path=customXml/itemProps1.xml><?xml version="1.0" encoding="utf-8"?>
-<ds:datastoreItem xmlns:ds="http://schemas.openxmlformats.org/officeDocument/2006/customXml" ds:itemID="{279193F3-DD9E-4C4D-934E-3B90803804FA}">
+<ds:datastoreItem xmlns:ds="http://schemas.openxmlformats.org/officeDocument/2006/customXml" ds:itemID="{4B7E3AD5-3F05-45A3-BA9B-DF421694CB08}">
   <ds:schemaRefs>
     <ds:schemaRef ds:uri="http://schemas.openxmlformats.org/officeDocument/2006/bibliography"/>
   </ds:schemaRefs>
